--- a/docs/nato/de/army.docx
+++ b/docs/nato/de/army.docx
@@ -1,6 +1,6 @@
 
 <file path=word/document.xml><?xml version="1.0" encoding="utf-8"?>
-<w:document xmlns:wpc="http://schemas.microsoft.com/office/word/2010/wordprocessingCanvas" xmlns:cx="http://schemas.microsoft.com/office/drawing/2014/chartex" xmlns:cx1="http://schemas.microsoft.com/office/drawing/2015/9/8/chartex" xmlns:cx2="http://schemas.microsoft.com/office/drawing/2015/10/21/chartex" xmlns:cx3="http://schemas.microsoft.com/office/drawing/2016/5/9/chartex" xmlns:cx4="http://schemas.microsoft.com/office/drawing/2016/5/10/chartex" xmlns:cx5="http://schemas.microsoft.com/office/drawing/2016/5/11/chartex" xmlns:cx6="http://schemas.microsoft.com/office/drawing/2016/5/12/chartex" xmlns:cx7="http://schemas.microsoft.com/office/drawing/2016/5/13/chartex" xmlns:cx8="http://schemas.microsoft.com/office/drawing/2016/5/14/chartex" xmlns:mc="http://schemas.openxmlformats.org/markup-compatibility/2006" xmlns:aink="http://schemas.microsoft.com/office/drawing/2016/ink" xmlns:am3d="http://schemas.microsoft.com/office/drawing/2017/model3d" xmlns:o="urn:schemas-microsoft-com:office:office" xmlns:r="http://schemas.openxmlformats.org/officeDocument/2006/relationships" xmlns:m="http://schemas.openxmlformats.org/officeDocument/2006/math" xmlns:v="urn:schemas-microsoft-com:vml" xmlns:wp14="http://schemas.microsoft.com/office/word/2010/wordprocessingDrawing" xmlns:wp="http://schemas.openxmlformats.org/drawingml/2006/wordprocessingDrawing" xmlns:w10="urn:schemas-microsoft-com:office:word" xmlns:w="http://schemas.openxmlformats.org/wordprocessingml/2006/main" xmlns:w14="http://schemas.microsoft.com/office/word/2010/wordml" xmlns:w15="http://schemas.microsoft.com/office/word/2012/wordml" xmlns:w16cid="http://schemas.microsoft.com/office/word/2016/wordml/cid" xmlns:w16se="http://schemas.microsoft.com/office/word/2015/wordml/symex" xmlns:wpg="http://schemas.microsoft.com/office/word/2010/wordprocessingGroup" xmlns:wpi="http://schemas.microsoft.com/office/word/2010/wordprocessingInk" xmlns:wne="http://schemas.microsoft.com/office/word/2006/wordml" xmlns:wps="http://schemas.microsoft.com/office/word/2010/wordprocessingShape" mc:Ignorable="w14 w15 w16se w16cid wp14">
+<w:document xmlns:wpc="http://schemas.microsoft.com/office/word/2010/wordprocessingCanvas" xmlns:cx="http://schemas.microsoft.com/office/drawing/2014/chartex" xmlns:cx1="http://schemas.microsoft.com/office/drawing/2015/9/8/chartex" xmlns:cx2="http://schemas.microsoft.com/office/drawing/2015/10/21/chartex" xmlns:mc="http://schemas.openxmlformats.org/markup-compatibility/2006" xmlns:o="urn:schemas-microsoft-com:office:office" xmlns:r="http://schemas.openxmlformats.org/officeDocument/2006/relationships" xmlns:m="http://schemas.openxmlformats.org/officeDocument/2006/math" xmlns:v="urn:schemas-microsoft-com:vml" xmlns:wp14="http://schemas.microsoft.com/office/word/2010/wordprocessingDrawing" xmlns:wp="http://schemas.openxmlformats.org/drawingml/2006/wordprocessingDrawing" xmlns:w10="urn:schemas-microsoft-com:office:word" xmlns:w="http://schemas.openxmlformats.org/wordprocessingml/2006/main" xmlns:w14="http://schemas.microsoft.com/office/word/2010/wordml" xmlns:w15="http://schemas.microsoft.com/office/word/2012/wordml" xmlns:w16se="http://schemas.microsoft.com/office/word/2015/wordml/symex" xmlns:wpg="http://schemas.microsoft.com/office/word/2010/wordprocessingGroup" xmlns:wpi="http://schemas.microsoft.com/office/word/2010/wordprocessingInk" xmlns:wne="http://schemas.microsoft.com/office/word/2006/wordml" xmlns:wps="http://schemas.microsoft.com/office/word/2010/wordprocessingShape" mc:Ignorable="w14 w15 w16se wp14">
   <w:body>
     <w:p>
       <w:pPr>
@@ -16,104 +16,244 @@
         </w:rPr>
         <w:t>German Army (</w:t>
       </w:r>
-      <w:proofErr w:type="spellStart"/>
       <w:r>
         <w:rPr>
           <w:b/>
           <w:i/>
           <w:lang w:val="en-CA"/>
         </w:rPr>
-        <w:t>Deutsches</w:t>
-      </w:r>
-      <w:proofErr w:type="spellEnd"/>
+        <w:t>Deutsches Heer</w:t>
+      </w:r>
       <w:r>
         <w:rPr>
           <w:b/>
+          <w:lang w:val="en-CA"/>
+        </w:rPr>
+        <w:t>)</w:t>
+      </w:r>
+    </w:p>
+    <w:p>
+      <w:pPr>
+        <w:rPr>
+          <w:lang w:val="en-CA"/>
+        </w:rPr>
+      </w:pPr>
+      <w:r>
+        <w:rPr>
+          <w:lang w:val="en-CA"/>
+        </w:rPr>
+        <w:t>The current form of the German Army was founded on 12 November 1955, when West Germany join</w:t>
+      </w:r>
+      <w:r>
+        <w:rPr>
+          <w:lang w:val="en-CA"/>
+        </w:rPr>
+        <w:t>ed</w:t>
+      </w:r>
+      <w:r>
+        <w:rPr>
+          <w:lang w:val="en-CA"/>
+        </w:rPr>
+        <w:t xml:space="preserve"> the NATO alliance and reformed the military branch of government (</w:t>
+      </w:r>
+      <w:r>
+        <w:rPr>
           <w:i/>
           <w:lang w:val="en-CA"/>
         </w:rPr>
+        <w:t>Bundeswe</w:t>
+      </w:r>
+      <w:r>
+        <w:rPr>
+          <w:i/>
+          <w:lang w:val="en-CA"/>
+        </w:rPr>
+        <w:t>h</w:t>
+      </w:r>
+      <w:r>
+        <w:rPr>
+          <w:i/>
+          <w:lang w:val="en-CA"/>
+        </w:rPr>
+        <w:t>r</w:t>
+      </w:r>
+      <w:r>
+        <w:rPr>
+          <w:lang w:val="en-CA"/>
+        </w:rPr>
+        <w:t>)</w:t>
+      </w:r>
+      <w:r>
+        <w:rPr>
+          <w:lang w:val="en-CA"/>
+        </w:rPr>
+        <w:t>.  By 1985 the army was at its established strength of 12 Divisions.  The diagram below depicts the peacetime organizational structure</w:t>
+      </w:r>
+      <w:r>
+        <w:rPr>
+          <w:lang w:val="en-CA"/>
+        </w:rPr>
+        <w:t>.</w:t>
+      </w:r>
+      <w:r>
+        <w:rPr>
+          <w:lang w:val="en-CA"/>
+        </w:rPr>
         <w:t xml:space="preserve"> </w:t>
       </w:r>
-      <w:proofErr w:type="spellStart"/>
+      <w:r>
+        <w:rPr>
+          <w:lang w:val="en-CA"/>
+        </w:rPr>
+        <w:t>H</w:t>
+      </w:r>
+      <w:r>
+        <w:rPr>
+          <w:lang w:val="en-CA"/>
+        </w:rPr>
+        <w:t>owever</w:t>
+      </w:r>
+      <w:r>
+        <w:rPr>
+          <w:lang w:val="en-CA"/>
+        </w:rPr>
+        <w:t>,</w:t>
+      </w:r>
+      <w:r>
+        <w:rPr>
+          <w:lang w:val="en-CA"/>
+        </w:rPr>
+        <w:t xml:space="preserve"> in wartime 3</w:t>
+      </w:r>
+      <w:r>
+        <w:rPr>
+          <w:vertAlign w:val="superscript"/>
+          <w:lang w:val="en-CA"/>
+        </w:rPr>
+        <w:t>rd</w:t>
+      </w:r>
+      <w:r>
+        <w:rPr>
+          <w:lang w:val="en-CA"/>
+        </w:rPr>
+        <w:t xml:space="preserve"> Panzer Division (I Corps) would transfer to the 1</w:t>
+      </w:r>
+      <w:r>
+        <w:rPr>
+          <w:vertAlign w:val="superscript"/>
+          <w:lang w:val="en-CA"/>
+        </w:rPr>
+        <w:t>st</w:t>
+      </w:r>
+      <w:r>
+        <w:rPr>
+          <w:lang w:val="en-CA"/>
+        </w:rPr>
+        <w:t xml:space="preserve"> Netherlands Corps, while 26 &amp; 27 </w:t>
+      </w:r>
+      <w:r>
+        <w:rPr>
+          <w:i/>
+          <w:lang w:val="en-CA"/>
+        </w:rPr>
+        <w:t>Fallschirmjäger</w:t>
+      </w:r>
+      <w:r>
+        <w:rPr>
+          <w:lang w:val="en-CA"/>
+        </w:rPr>
+        <w:t xml:space="preserve"> Brigades would join 1</w:t>
+      </w:r>
+      <w:r>
+        <w:rPr>
+          <w:vertAlign w:val="superscript"/>
+          <w:lang w:val="en-CA"/>
+        </w:rPr>
+        <w:t>st</w:t>
+      </w:r>
+      <w:r>
+        <w:rPr>
+          <w:lang w:val="en-CA"/>
+        </w:rPr>
+        <w:t xml:space="preserve"> </w:t>
+      </w:r>
+      <w:r>
+        <w:rPr>
+          <w:i/>
+          <w:lang w:val="en-CA"/>
+        </w:rPr>
+        <w:t>Fallschirmjäger</w:t>
+      </w:r>
+      <w:r>
+        <w:rPr>
+          <w:lang w:val="en-CA"/>
+        </w:rPr>
+        <w:t xml:space="preserve"> Division and become SHAPE reserve.</w:t>
+      </w:r>
+    </w:p>
+    <w:p>
+      <w:pPr>
+        <w:rPr>
+          <w:lang w:val="en-CA"/>
+        </w:rPr>
+      </w:pPr>
+      <w:r>
+        <w:rPr>
+          <w:lang w:val="en-CA"/>
+        </w:rPr>
+        <w:t xml:space="preserve">The </w:t>
+      </w:r>
       <w:r>
         <w:rPr>
           <w:b/>
-          <w:i/>
-          <w:lang w:val="en-CA"/>
-        </w:rPr>
-        <w:t>Heer</w:t>
-      </w:r>
-      <w:proofErr w:type="spellEnd"/>
+          <w:lang w:val="en-CA"/>
+        </w:rPr>
+        <w:t>Schleswig-Holstein Territorial Command</w:t>
+      </w:r>
       <w:r>
         <w:rPr>
           <w:b/>
           <w:lang w:val="en-CA"/>
         </w:rPr>
-        <w:t>)</w:t>
-      </w:r>
-    </w:p>
-    <w:p>
-      <w:pPr>
-        <w:rPr>
-          <w:lang w:val="en-CA"/>
-        </w:rPr>
-      </w:pPr>
-      <w:r>
-        <w:rPr>
-          <w:lang w:val="en-CA"/>
-        </w:rPr>
-        <w:t>The current form of the German Army was founded on 12 November 1955, when West Germany join</w:t>
-      </w:r>
-      <w:r>
-        <w:rPr>
-          <w:lang w:val="en-CA"/>
-        </w:rPr>
-        <w:t>ed</w:t>
-      </w:r>
-      <w:r>
-        <w:rPr>
-          <w:lang w:val="en-CA"/>
-        </w:rPr>
-        <w:t xml:space="preserve"> the NATO alliance and reformed the military branch of government (</w:t>
-      </w:r>
-      <w:r>
-        <w:rPr>
-          <w:i/>
-          <w:lang w:val="en-CA"/>
-        </w:rPr>
-        <w:t>Bundeswe</w:t>
-      </w:r>
-      <w:r>
-        <w:rPr>
-          <w:i/>
-          <w:lang w:val="en-CA"/>
-        </w:rPr>
-        <w:t>h</w:t>
-      </w:r>
-      <w:r>
-        <w:rPr>
-          <w:i/>
-          <w:lang w:val="en-CA"/>
-        </w:rPr>
-        <w:t>r</w:t>
-      </w:r>
-      <w:r>
-        <w:rPr>
-          <w:lang w:val="en-CA"/>
-        </w:rPr>
-        <w:t>)</w:t>
-      </w:r>
-      <w:r>
-        <w:rPr>
-          <w:lang w:val="en-CA"/>
-        </w:rPr>
-        <w:t>.  By 1985 the army was at its established strength of 12 Divisions.  The diagram below depicts the peacetime organizational structure</w:t>
-      </w:r>
-      <w:r>
-        <w:rPr>
-          <w:lang w:val="en-CA"/>
-        </w:rPr>
-        <w:t>.</w:t>
+        <w:t xml:space="preserve"> (SH) </w:t>
+      </w:r>
+      <w:r>
+        <w:rPr>
+          <w:lang w:val="en-CA"/>
+        </w:rPr>
+        <w:t xml:space="preserve">in wartime would take charge of several home defence Brigades and Regiments and operate as </w:t>
+      </w:r>
+      <w:r>
+        <w:rPr>
+          <w:lang w:val="en-CA"/>
+        </w:rPr>
+        <w:t xml:space="preserve">a </w:t>
+      </w:r>
+      <w:r>
+        <w:rPr>
+          <w:lang w:val="en-CA"/>
+        </w:rPr>
+        <w:t xml:space="preserve">Division or possibly Corps level HQ under </w:t>
+      </w:r>
+      <w:r>
+        <w:rPr>
+          <w:b/>
+          <w:lang w:val="en-CA"/>
+        </w:rPr>
+        <w:t>Allied Command Baltic Approaches (BALTAP)</w:t>
+      </w:r>
+      <w:r>
+        <w:rPr>
+          <w:lang w:val="en-CA"/>
+        </w:rPr>
+        <w:t>.  6</w:t>
+      </w:r>
+      <w:r>
+        <w:rPr>
+          <w:vertAlign w:val="superscript"/>
+          <w:lang w:val="en-CA"/>
+        </w:rPr>
+        <w:t>th</w:t>
       </w:r>
       <w:r>
         <w:rPr>
@@ -125,179 +265,7 @@
         <w:rPr>
           <w:lang w:val="en-CA"/>
         </w:rPr>
-        <w:t>H</w:t>
-      </w:r>
-      <w:r>
-        <w:rPr>
-          <w:lang w:val="en-CA"/>
-        </w:rPr>
-        <w:t>owever</w:t>
-      </w:r>
-      <w:r>
-        <w:rPr>
-          <w:lang w:val="en-CA"/>
-        </w:rPr>
-        <w:t>,</w:t>
-      </w:r>
-      <w:r>
-        <w:rPr>
-          <w:lang w:val="en-CA"/>
-        </w:rPr>
-        <w:t xml:space="preserve"> in wartime 3</w:t>
-      </w:r>
-      <w:r>
-        <w:rPr>
-          <w:vertAlign w:val="superscript"/>
-          <w:lang w:val="en-CA"/>
-        </w:rPr>
-        <w:t>rd</w:t>
-      </w:r>
-      <w:r>
-        <w:rPr>
-          <w:lang w:val="en-CA"/>
-        </w:rPr>
-        <w:t xml:space="preserve"> Panzer Division (I Corps) would transfer to the 1</w:t>
-      </w:r>
-      <w:r>
-        <w:rPr>
-          <w:vertAlign w:val="superscript"/>
-          <w:lang w:val="en-CA"/>
-        </w:rPr>
-        <w:t>st</w:t>
-      </w:r>
-      <w:r>
-        <w:rPr>
-          <w:lang w:val="en-CA"/>
-        </w:rPr>
-        <w:t xml:space="preserve"> Netherlands Corps, while 26 &amp; 27 </w:t>
-      </w:r>
-      <w:proofErr w:type="spellStart"/>
-      <w:r>
-        <w:rPr>
-          <w:i/>
-          <w:lang w:val="en-CA"/>
-        </w:rPr>
-        <w:t>Fallschirmjäger</w:t>
-      </w:r>
-      <w:proofErr w:type="spellEnd"/>
-      <w:r>
-        <w:rPr>
-          <w:lang w:val="en-CA"/>
-        </w:rPr>
-        <w:t xml:space="preserve"> Brigades would join 1</w:t>
-      </w:r>
-      <w:r>
-        <w:rPr>
-          <w:vertAlign w:val="superscript"/>
-          <w:lang w:val="en-CA"/>
-        </w:rPr>
-        <w:t>st</w:t>
-      </w:r>
-      <w:r>
-        <w:rPr>
-          <w:lang w:val="en-CA"/>
-        </w:rPr>
-        <w:t xml:space="preserve"> </w:t>
-      </w:r>
-      <w:proofErr w:type="spellStart"/>
-      <w:r>
-        <w:rPr>
-          <w:i/>
-          <w:lang w:val="en-CA"/>
-        </w:rPr>
-        <w:t>Fallschirmjäger</w:t>
-      </w:r>
-      <w:proofErr w:type="spellEnd"/>
-      <w:r>
-        <w:rPr>
-          <w:lang w:val="en-CA"/>
-        </w:rPr>
-        <w:t xml:space="preserve"> Division and become SHAPE reserve.</w:t>
-      </w:r>
-    </w:p>
-    <w:p>
-      <w:pPr>
-        <w:rPr>
-          <w:lang w:val="en-CA"/>
-        </w:rPr>
-      </w:pPr>
-      <w:r>
-        <w:rPr>
-          <w:lang w:val="en-CA"/>
-        </w:rPr>
-        <w:t xml:space="preserve">The </w:t>
-      </w:r>
-      <w:r>
-        <w:rPr>
-          <w:b/>
-          <w:lang w:val="en-CA"/>
-        </w:rPr>
-        <w:t>Schleswig-Holstein Territorial Command</w:t>
-      </w:r>
-      <w:r>
-        <w:rPr>
-          <w:b/>
-          <w:lang w:val="en-CA"/>
-        </w:rPr>
-        <w:t xml:space="preserve"> (SH) </w:t>
-      </w:r>
-      <w:r>
-        <w:rPr>
-          <w:lang w:val="en-CA"/>
-        </w:rPr>
-        <w:t xml:space="preserve">in wartime would take charge of several home defence Brigades and Regiments and operate as </w:t>
-      </w:r>
-      <w:r>
-        <w:rPr>
-          <w:lang w:val="en-CA"/>
-        </w:rPr>
-        <w:t xml:space="preserve">a </w:t>
-      </w:r>
-      <w:r>
-        <w:rPr>
-          <w:lang w:val="en-CA"/>
-        </w:rPr>
-        <w:t xml:space="preserve">Division or possibly Corps level HQ under </w:t>
-      </w:r>
-      <w:r>
-        <w:rPr>
-          <w:b/>
-          <w:lang w:val="en-CA"/>
-        </w:rPr>
-        <w:t>Allied Command Baltic Approaches (BALTAP)</w:t>
-      </w:r>
-      <w:r>
-        <w:rPr>
-          <w:lang w:val="en-CA"/>
-        </w:rPr>
-        <w:t>.  6</w:t>
-      </w:r>
-      <w:r>
-        <w:rPr>
-          <w:vertAlign w:val="superscript"/>
-          <w:lang w:val="en-CA"/>
-        </w:rPr>
-        <w:t>th</w:t>
-      </w:r>
-      <w:r>
-        <w:rPr>
-          <w:lang w:val="en-CA"/>
-        </w:rPr>
-        <w:t xml:space="preserve"> </w:t>
-      </w:r>
-      <w:proofErr w:type="spellStart"/>
-      <w:r>
-        <w:rPr>
-          <w:lang w:val="en-CA"/>
-        </w:rPr>
-        <w:t>Panzergrenadier</w:t>
-      </w:r>
-      <w:proofErr w:type="spellEnd"/>
-      <w:r>
-        <w:rPr>
-          <w:lang w:val="en-CA"/>
-        </w:rPr>
-        <w:t xml:space="preserve"> Division</w:t>
+        <w:t>Panzergrenadier Division</w:t>
       </w:r>
       <w:r>
         <w:rPr>
@@ -445,7 +413,6 @@
         </w:rPr>
         <w:t xml:space="preserve">After unification the </w:t>
       </w:r>
-      <w:proofErr w:type="spellStart"/>
       <w:r>
         <w:rPr>
           <w:i/>
@@ -453,71 +420,50 @@
         </w:rPr>
         <w:t>Heer</w:t>
       </w:r>
-      <w:proofErr w:type="spellEnd"/>
       <w:r>
         <w:rPr>
           <w:lang w:val="en-CA"/>
         </w:rPr>
         <w:t xml:space="preserve"> merged with the </w:t>
       </w:r>
-      <w:proofErr w:type="spellStart"/>
       <w:r>
         <w:rPr>
           <w:i/>
           <w:lang w:val="en-CA"/>
         </w:rPr>
-        <w:t>Nationale</w:t>
-      </w:r>
-      <w:proofErr w:type="spellEnd"/>
+        <w:t>Nationale Volksarmee</w:t>
+      </w:r>
+      <w:r>
+        <w:rPr>
+          <w:lang w:val="en-CA"/>
+        </w:rPr>
+        <w:t xml:space="preserve"> of the former East Germany, forming a IV Corps headquartered in Potsdam, starting in 1990. Between 1990 and 1994 this fourth Corps was reduced in size until it was replaced in the Berlin/Potsdam area by III Corps.  Very little former East German equipment was held, most of it was sold to finance unification.  Since the bulk of both armies were conscripts, reduction of </w:t>
+      </w:r>
+      <w:r>
+        <w:rPr>
+          <w:lang w:val="en-CA"/>
+        </w:rPr>
+        <w:t xml:space="preserve">the total </w:t>
+      </w:r>
+      <w:r>
+        <w:rPr>
+          <w:lang w:val="en-CA"/>
+        </w:rPr>
+        <w:t xml:space="preserve">strength was </w:t>
+      </w:r>
+      <w:r>
+        <w:rPr>
+          <w:lang w:val="en-CA"/>
+        </w:rPr>
+        <w:t xml:space="preserve">simply a management issue. Historically however, over this time the structure and size of the </w:t>
+      </w:r>
       <w:r>
         <w:rPr>
           <w:i/>
           <w:lang w:val="en-CA"/>
         </w:rPr>
-        <w:t xml:space="preserve"> </w:t>
-      </w:r>
-      <w:proofErr w:type="spellStart"/>
-      <w:r>
-        <w:rPr>
-          <w:i/>
-          <w:lang w:val="en-CA"/>
-        </w:rPr>
-        <w:t>Volksarmee</w:t>
-      </w:r>
-      <w:proofErr w:type="spellEnd"/>
-      <w:r>
-        <w:rPr>
-          <w:lang w:val="en-CA"/>
-        </w:rPr>
-        <w:t xml:space="preserve"> of the former East Germany, forming a IV Corps headquartered in Potsdam, starting in 1990. Between 1990 and 1994 this fourth Corps was reduced in size until it was replaced in the Berlin/Potsdam area by III Corps.  Very little former East German equipment was held, most of it was sold to finance unification.  Since the bulk of both armies were conscripts, reduction of </w:t>
-      </w:r>
-      <w:r>
-        <w:rPr>
-          <w:lang w:val="en-CA"/>
-        </w:rPr>
-        <w:t xml:space="preserve">the total </w:t>
-      </w:r>
-      <w:r>
-        <w:rPr>
-          <w:lang w:val="en-CA"/>
-        </w:rPr>
-        <w:t xml:space="preserve">strength was </w:t>
-      </w:r>
-      <w:r>
-        <w:rPr>
-          <w:lang w:val="en-CA"/>
-        </w:rPr>
-        <w:t xml:space="preserve">simply a management issue. Historically however, over this time the structure and size of the </w:t>
-      </w:r>
-      <w:proofErr w:type="spellStart"/>
-      <w:r>
-        <w:rPr>
-          <w:i/>
-          <w:lang w:val="en-CA"/>
-        </w:rPr>
         <w:t>Heer</w:t>
       </w:r>
-      <w:proofErr w:type="spellEnd"/>
       <w:r>
         <w:rPr>
           <w:lang w:val="en-CA"/>
@@ -532,13 +478,16 @@
           <w:lang w:val="en-CA"/>
         </w:rPr>
       </w:pPr>
-      <w:r>
-        <w:rPr>
-          <w:b/>
-          <w:lang w:val="en-CA"/>
-        </w:rPr>
-        <w:t>Leopard II</w:t>
-      </w:r>
+      <w:hyperlink r:id="rId6" w:history="1">
+        <w:r>
+          <w:rPr>
+            <w:rStyle w:val="Hyperlink"/>
+            <w:b/>
+            <w:lang w:val="en-CA"/>
+          </w:rPr>
+          <w:t>Leopard II</w:t>
+        </w:r>
+      </w:hyperlink>
     </w:p>
     <w:p>
       <w:pPr>
@@ -575,7 +524,7 @@
                     <pic:cNvPicPr/>
                   </pic:nvPicPr>
                   <pic:blipFill>
-                    <a:blip r:embed="rId6">
+                    <a:blip r:embed="rId7">
                       <a:extLst>
                         <a:ext uri="{28A0092B-C50C-407E-A947-70E740481C1C}">
                           <a14:useLocalDpi xmlns:a14="http://schemas.microsoft.com/office/drawing/2010/main" val="0"/>
@@ -625,7 +574,6 @@
         </w:rPr>
         <w:t xml:space="preserve"> was complete, and retained by the </w:t>
       </w:r>
-      <w:proofErr w:type="spellStart"/>
       <w:r>
         <w:rPr>
           <w:i/>
@@ -633,7 +581,6 @@
         </w:rPr>
         <w:t>Heer</w:t>
       </w:r>
-      <w:proofErr w:type="spellEnd"/>
       <w:r>
         <w:rPr>
           <w:lang w:val="en-CA"/>
@@ -654,13 +601,16 @@
           <w:lang w:val="en-CA"/>
         </w:rPr>
       </w:pPr>
-      <w:r>
-        <w:rPr>
-          <w:b/>
-          <w:lang w:val="en-CA"/>
-        </w:rPr>
-        <w:t>Leopard I</w:t>
-      </w:r>
+      <w:hyperlink r:id="rId8" w:history="1">
+        <w:r>
+          <w:rPr>
+            <w:rStyle w:val="Hyperlink"/>
+            <w:b/>
+            <w:lang w:val="en-CA"/>
+          </w:rPr>
+          <w:t>Leopard I</w:t>
+        </w:r>
+      </w:hyperlink>
     </w:p>
     <w:p>
       <w:pPr>
@@ -671,6 +621,7 @@
       <w:r>
         <w:rPr>
           <w:noProof/>
+          <w:lang w:val="en-CA" w:eastAsia="en-CA"/>
         </w:rPr>
         <mc:AlternateContent>
           <mc:Choice Requires="wps">
@@ -734,7 +685,7 @@
               </wp:anchor>
             </w:drawing>
           </mc:Choice>
-          <mc:Fallback>
+          <mc:Fallback xmlns:w16cid="http://schemas.microsoft.com/office/word/2016/wordml/cid" xmlns:am3d="http://schemas.microsoft.com/office/drawing/2017/model3d" xmlns:aink="http://schemas.microsoft.com/office/drawing/2016/ink" xmlns:cx8="http://schemas.microsoft.com/office/drawing/2016/5/14/chartex" xmlns:cx7="http://schemas.microsoft.com/office/drawing/2016/5/13/chartex" xmlns:cx6="http://schemas.microsoft.com/office/drawing/2016/5/12/chartex" xmlns:cx5="http://schemas.microsoft.com/office/drawing/2016/5/11/chartex" xmlns:cx4="http://schemas.microsoft.com/office/drawing/2016/5/10/chartex" xmlns:cx3="http://schemas.microsoft.com/office/drawing/2016/5/9/chartex">
             <w:pict>
               <v:shapetype w14:anchorId="2F25A24B" id="_x0000_t202" coordsize="21600,21600" o:spt="202" path="m,l,21600r21600,l21600,xe">
                 <v:stroke joinstyle="miter"/>
@@ -791,7 +742,7 @@
                     <pic:cNvPicPr/>
                   </pic:nvPicPr>
                   <pic:blipFill>
-                    <a:blip r:embed="rId7" cstate="print">
+                    <a:blip r:embed="rId9" cstate="print">
                       <a:extLst>
                         <a:ext uri="{28A0092B-C50C-407E-A947-70E740481C1C}">
                           <a14:useLocalDpi xmlns:a14="http://schemas.microsoft.com/office/drawing/2010/main" val="0"/>
@@ -913,21 +864,7 @@
           <w:lang w:val="en-CA"/>
         </w:rPr>
         <w:lastRenderedPageBreak/>
-        <w:t xml:space="preserve">377x </w:t>
-      </w:r>
-      <w:proofErr w:type="spellStart"/>
-      <w:r>
-        <w:rPr>
-          <w:lang w:val="en-CA"/>
-        </w:rPr>
-        <w:t>Gepard</w:t>
-      </w:r>
-      <w:proofErr w:type="spellEnd"/>
-      <w:r>
-        <w:rPr>
-          <w:lang w:val="en-CA"/>
-        </w:rPr>
-        <w:t xml:space="preserve"> Anti-Aircraft variants;</w:t>
+        <w:t>377x Gepard Anti-Aircraft variants;</w:t>
       </w:r>
     </w:p>
     <w:p>
@@ -945,21 +882,7 @@
         <w:rPr>
           <w:lang w:val="en-CA"/>
         </w:rPr>
-        <w:t xml:space="preserve">105x </w:t>
-      </w:r>
-      <w:proofErr w:type="spellStart"/>
-      <w:r>
-        <w:rPr>
-          <w:lang w:val="en-CA"/>
-        </w:rPr>
-        <w:t>Biber</w:t>
-      </w:r>
-      <w:proofErr w:type="spellEnd"/>
-      <w:r>
-        <w:rPr>
-          <w:lang w:val="en-CA"/>
-        </w:rPr>
-        <w:t xml:space="preserve"> Bridge Layers;</w:t>
+        <w:t>105x Biber Bridge Layers;</w:t>
       </w:r>
     </w:p>
     <w:p>
@@ -977,21 +900,7 @@
         <w:rPr>
           <w:lang w:val="en-CA"/>
         </w:rPr>
-        <w:t xml:space="preserve">444x </w:t>
-      </w:r>
-      <w:proofErr w:type="spellStart"/>
-      <w:r>
-        <w:rPr>
-          <w:lang w:val="en-CA"/>
-        </w:rPr>
-        <w:t>Bergepanzer</w:t>
-      </w:r>
-      <w:proofErr w:type="spellEnd"/>
-      <w:r>
-        <w:rPr>
-          <w:lang w:val="en-CA"/>
-        </w:rPr>
-        <w:t xml:space="preserve"> 2 Armored Recovery Vehicles (ARV);</w:t>
+        <w:t>444x Bergepanzer 2 Armored Recovery Vehicles (ARV);</w:t>
       </w:r>
     </w:p>
     <w:p>
@@ -1011,19 +920,11 @@
         </w:rPr>
         <w:t xml:space="preserve">36x </w:t>
       </w:r>
-      <w:proofErr w:type="spellStart"/>
-      <w:r>
-        <w:rPr>
-          <w:lang w:val="en-CA"/>
-        </w:rPr>
-        <w:t>Bergepanzer</w:t>
-      </w:r>
-      <w:proofErr w:type="spellEnd"/>
-      <w:r>
-        <w:rPr>
-          <w:lang w:val="en-CA"/>
-        </w:rPr>
-        <w:t xml:space="preserve"> 2A1 </w:t>
+      <w:r>
+        <w:rPr>
+          <w:lang w:val="en-CA"/>
+        </w:rPr>
+        <w:t xml:space="preserve">Bergepanzer 2A1 </w:t>
       </w:r>
       <w:r>
         <w:rPr>
@@ -1052,7 +953,9 @@
     </w:p>
     <w:p>
       <w:pPr>
-        <w:keepNext/>
+        <w:rPr>
+          <w:lang w:val="en-CA"/>
+        </w:rPr>
       </w:pPr>
       <w:r>
         <w:rPr>
@@ -1060,9 +963,9 @@
           <w:lang w:val="en-CA" w:eastAsia="en-CA"/>
         </w:rPr>
         <w:drawing>
-          <wp:inline distT="0" distB="0" distL="0" distR="0" wp14:anchorId="0D933F23" wp14:editId="64E9C8AD">
-            <wp:extent cx="2828925" cy="1916369"/>
-            <wp:effectExtent l="0" t="0" r="0" b="8255"/>
+          <wp:inline distT="0" distB="0" distL="0" distR="0" wp14:anchorId="7FE4F9DD" wp14:editId="0E5281CF">
+            <wp:extent cx="4476750" cy="3032637"/>
+            <wp:effectExtent l="0" t="0" r="0" b="0"/>
             <wp:docPr id="8" name="Picture 8"/>
             <wp:cNvGraphicFramePr>
               <a:graphicFrameLocks xmlns:a="http://schemas.openxmlformats.org/drawingml/2006/main" noChangeAspect="1"/>
@@ -1075,7 +978,7 @@
                     <pic:cNvPicPr/>
                   </pic:nvPicPr>
                   <pic:blipFill>
-                    <a:blip r:embed="rId8" cstate="print">
+                    <a:blip r:embed="rId10" cstate="print">
                       <a:extLst>
                         <a:ext uri="{28A0092B-C50C-407E-A947-70E740481C1C}">
                           <a14:useLocalDpi xmlns:a14="http://schemas.microsoft.com/office/drawing/2010/main" val="0"/>
@@ -1089,7 +992,7 @@
                   <pic:spPr>
                     <a:xfrm>
                       <a:off x="0" y="0"/>
-                      <a:ext cx="2839362" cy="1923439"/>
+                      <a:ext cx="4508204" cy="3053945"/>
                     </a:xfrm>
                     <a:prstGeom prst="rect">
                       <a:avLst/>
@@ -1101,6 +1004,24 @@
           </wp:inline>
         </w:drawing>
       </w:r>
+    </w:p>
+    <w:p>
+      <w:pPr>
+        <w:rPr>
+          <w:lang w:val="en-CA"/>
+        </w:rPr>
+      </w:pPr>
+      <w:r>
+        <w:t>Gepard</w:t>
+      </w:r>
+      <w:r>
+        <w:tab/>
+      </w:r>
+    </w:p>
+    <w:p>
+      <w:pPr>
+        <w:keepNext/>
+      </w:pPr>
       <w:r>
         <w:rPr>
           <w:noProof/>
@@ -1108,8 +1029,8 @@
         </w:rPr>
         <w:drawing>
           <wp:inline distT="0" distB="0" distL="0" distR="0" wp14:anchorId="1726991A" wp14:editId="3ECC289A">
-            <wp:extent cx="2921977" cy="1899285"/>
-            <wp:effectExtent l="0" t="0" r="0" b="5715"/>
+            <wp:extent cx="4484076" cy="2914650"/>
+            <wp:effectExtent l="0" t="0" r="0" b="0"/>
             <wp:docPr id="7" name="Picture 7"/>
             <wp:cNvGraphicFramePr>
               <a:graphicFrameLocks xmlns:a="http://schemas.openxmlformats.org/drawingml/2006/main" noChangeAspect="1"/>
@@ -1119,142 +1040,6 @@
                 <pic:pic xmlns:pic="http://schemas.openxmlformats.org/drawingml/2006/picture">
                   <pic:nvPicPr>
                     <pic:cNvPr id="7" name="BrPz-1-Biber-1.jpg"/>
-                    <pic:cNvPicPr/>
-                  </pic:nvPicPr>
-                  <pic:blipFill>
-                    <a:blip r:embed="rId9" cstate="print">
-                      <a:extLst>
-                        <a:ext uri="{28A0092B-C50C-407E-A947-70E740481C1C}">
-                          <a14:useLocalDpi xmlns:a14="http://schemas.microsoft.com/office/drawing/2010/main" val="0"/>
-                        </a:ext>
-                      </a:extLst>
-                    </a:blip>
-                    <a:stretch>
-                      <a:fillRect/>
-                    </a:stretch>
-                  </pic:blipFill>
-                  <pic:spPr>
-                    <a:xfrm>
-                      <a:off x="0" y="0"/>
-                      <a:ext cx="2931854" cy="1905705"/>
-                    </a:xfrm>
-                    <a:prstGeom prst="rect">
-                      <a:avLst/>
-                    </a:prstGeom>
-                  </pic:spPr>
-                </pic:pic>
-              </a:graphicData>
-            </a:graphic>
-          </wp:inline>
-        </w:drawing>
-      </w:r>
-    </w:p>
-    <w:p>
-      <w:pPr>
-        <w:pStyle w:val="Caption"/>
-      </w:pPr>
-      <w:proofErr w:type="spellStart"/>
-      <w:r>
-        <w:t>Gepard</w:t>
-      </w:r>
-      <w:proofErr w:type="spellEnd"/>
-      <w:r>
-        <w:tab/>
-      </w:r>
-      <w:r>
-        <w:tab/>
-      </w:r>
-      <w:r>
-        <w:tab/>
-      </w:r>
-      <w:r>
-        <w:tab/>
-      </w:r>
-      <w:r>
-        <w:tab/>
-      </w:r>
-      <w:r>
-        <w:tab/>
-        <w:t xml:space="preserve">    </w:t>
-      </w:r>
-      <w:proofErr w:type="spellStart"/>
-      <w:r>
-        <w:t>Biber</w:t>
-      </w:r>
-      <w:proofErr w:type="spellEnd"/>
-      <w:r>
-        <w:t xml:space="preserve"> Bridge Layer</w:t>
-      </w:r>
-    </w:p>
-    <w:p>
-      <w:pPr>
-        <w:keepNext/>
-      </w:pPr>
-      <w:r>
-        <w:rPr>
-          <w:noProof/>
-          <w:lang w:val="en-CA" w:eastAsia="en-CA"/>
-        </w:rPr>
-        <w:drawing>
-          <wp:inline distT="0" distB="0" distL="0" distR="0" wp14:anchorId="136A241F" wp14:editId="69F884F0">
-            <wp:extent cx="2819039" cy="1962150"/>
-            <wp:effectExtent l="0" t="0" r="635" b="0"/>
-            <wp:docPr id="5" name="Picture 5"/>
-            <wp:cNvGraphicFramePr>
-              <a:graphicFrameLocks xmlns:a="http://schemas.openxmlformats.org/drawingml/2006/main" noChangeAspect="1"/>
-            </wp:cNvGraphicFramePr>
-            <a:graphic xmlns:a="http://schemas.openxmlformats.org/drawingml/2006/main">
-              <a:graphicData uri="http://schemas.openxmlformats.org/drawingml/2006/picture">
-                <pic:pic xmlns:pic="http://schemas.openxmlformats.org/drawingml/2006/picture">
-                  <pic:nvPicPr>
-                    <pic:cNvPr id="5" name="ARV.jpg"/>
-                    <pic:cNvPicPr/>
-                  </pic:nvPicPr>
-                  <pic:blipFill>
-                    <a:blip r:embed="rId10">
-                      <a:extLst>
-                        <a:ext uri="{28A0092B-C50C-407E-A947-70E740481C1C}">
-                          <a14:useLocalDpi xmlns:a14="http://schemas.microsoft.com/office/drawing/2010/main" val="0"/>
-                        </a:ext>
-                      </a:extLst>
-                    </a:blip>
-                    <a:stretch>
-                      <a:fillRect/>
-                    </a:stretch>
-                  </pic:blipFill>
-                  <pic:spPr>
-                    <a:xfrm>
-                      <a:off x="0" y="0"/>
-                      <a:ext cx="2865728" cy="1994647"/>
-                    </a:xfrm>
-                    <a:prstGeom prst="rect">
-                      <a:avLst/>
-                    </a:prstGeom>
-                  </pic:spPr>
-                </pic:pic>
-              </a:graphicData>
-            </a:graphic>
-          </wp:inline>
-        </w:drawing>
-      </w:r>
-      <w:r>
-        <w:rPr>
-          <w:noProof/>
-          <w:lang w:val="en-CA" w:eastAsia="en-CA"/>
-        </w:rPr>
-        <w:drawing>
-          <wp:inline distT="0" distB="0" distL="0" distR="0" wp14:anchorId="74428538" wp14:editId="36FDA8BC">
-            <wp:extent cx="2962275" cy="1974850"/>
-            <wp:effectExtent l="0" t="0" r="9525" b="6350"/>
-            <wp:docPr id="6" name="Picture 6"/>
-            <wp:cNvGraphicFramePr>
-              <a:graphicFrameLocks xmlns:a="http://schemas.openxmlformats.org/drawingml/2006/main" noChangeAspect="1"/>
-            </wp:cNvGraphicFramePr>
-            <a:graphic xmlns:a="http://schemas.openxmlformats.org/drawingml/2006/main">
-              <a:graphicData uri="http://schemas.openxmlformats.org/drawingml/2006/picture">
-                <pic:pic xmlns:pic="http://schemas.openxmlformats.org/drawingml/2006/picture">
-                  <pic:nvPicPr>
-                    <pic:cNvPr id="6" name="Badger.jpg"/>
                     <pic:cNvPicPr/>
                   </pic:nvPicPr>
                   <pic:blipFill>
@@ -1272,7 +1057,7 @@
                   <pic:spPr>
                     <a:xfrm>
                       <a:off x="0" y="0"/>
-                      <a:ext cx="2969024" cy="1979349"/>
+                      <a:ext cx="4517367" cy="2936289"/>
                     </a:xfrm>
                     <a:prstGeom prst="rect">
                       <a:avLst/>
@@ -1289,13 +1074,8 @@
       <w:pPr>
         <w:pStyle w:val="Caption"/>
       </w:pPr>
-      <w:proofErr w:type="spellStart"/>
-      <w:r>
-        <w:t>Bergepanzer</w:t>
-      </w:r>
-      <w:proofErr w:type="spellEnd"/>
-      <w:r>
-        <w:t xml:space="preserve"> ARV</w:t>
+      <w:r>
+        <w:t xml:space="preserve">    Biber Bridge Layer</w:t>
       </w:r>
       <w:r>
         <w:tab/>
@@ -1311,33 +1091,23 @@
       </w:r>
       <w:r>
         <w:tab/>
-        <w:t xml:space="preserve">   Badger</w:t>
-      </w:r>
-    </w:p>
-    <w:p>
-      <w:pPr>
-        <w:rPr>
-          <w:b/>
-        </w:rPr>
+      </w:r>
+    </w:p>
+    <w:p>
+      <w:pPr>
+        <w:keepNext/>
       </w:pPr>
       <w:r>
         <w:rPr>
           <w:noProof/>
           <w:lang w:val="en-CA" w:eastAsia="en-CA"/>
         </w:rPr>
+        <w:lastRenderedPageBreak/>
         <w:drawing>
-          <wp:anchor distT="0" distB="0" distL="114300" distR="114300" simplePos="0" relativeHeight="251662336" behindDoc="0" locked="0" layoutInCell="1" allowOverlap="1" wp14:anchorId="57014056" wp14:editId="660E095E">
-            <wp:simplePos x="0" y="0"/>
-            <wp:positionH relativeFrom="margin">
-              <wp:align>right</wp:align>
-            </wp:positionH>
-            <wp:positionV relativeFrom="paragraph">
-              <wp:posOffset>6350</wp:posOffset>
-            </wp:positionV>
-            <wp:extent cx="2657475" cy="1724025"/>
-            <wp:effectExtent l="0" t="0" r="9525" b="9525"/>
-            <wp:wrapSquare wrapText="bothSides"/>
-            <wp:docPr id="9" name="Picture 9"/>
+          <wp:inline distT="0" distB="0" distL="0" distR="0" wp14:anchorId="136A241F" wp14:editId="69F884F0">
+            <wp:extent cx="4981575" cy="3467350"/>
+            <wp:effectExtent l="0" t="0" r="0" b="0"/>
+            <wp:docPr id="5" name="Picture 5"/>
             <wp:cNvGraphicFramePr>
               <a:graphicFrameLocks xmlns:a="http://schemas.openxmlformats.org/drawingml/2006/main" noChangeAspect="1"/>
             </wp:cNvGraphicFramePr>
@@ -1345,7 +1115,7 @@
               <a:graphicData uri="http://schemas.openxmlformats.org/drawingml/2006/picture">
                 <pic:pic xmlns:pic="http://schemas.openxmlformats.org/drawingml/2006/picture">
                   <pic:nvPicPr>
-                    <pic:cNvPr id="9" name="Luchs.png"/>
+                    <pic:cNvPr id="5" name="ARV.jpg"/>
                     <pic:cNvPicPr/>
                   </pic:nvPicPr>
                   <pic:blipFill>
@@ -1363,7 +1133,7 @@
                   <pic:spPr>
                     <a:xfrm>
                       <a:off x="0" y="0"/>
-                      <a:ext cx="2657475" cy="1724025"/>
+                      <a:ext cx="5078436" cy="3534769"/>
                     </a:xfrm>
                     <a:prstGeom prst="rect">
                       <a:avLst/>
@@ -1372,137 +1142,38 @@
                 </pic:pic>
               </a:graphicData>
             </a:graphic>
-          </wp:anchor>
+          </wp:inline>
         </w:drawing>
       </w:r>
-      <w:proofErr w:type="spellStart"/>
-      <w:r>
+    </w:p>
+    <w:p>
+      <w:pPr>
+        <w:pStyle w:val="Caption"/>
+      </w:pPr>
+      <w:r>
+        <w:t>Bergepanzer ARV</w:t>
+      </w:r>
+      <w:r>
+        <w:tab/>
+      </w:r>
+      <w:r>
+        <w:tab/>
+      </w:r>
+      <w:r>
+        <w:tab/>
+      </w:r>
+      <w:r>
+        <w:tab/>
+      </w:r>
+      <w:r>
+        <w:tab/>
+        <w:t xml:space="preserve">  </w:t>
+      </w:r>
+    </w:p>
+    <w:p>
+      <w:pPr>
         <w:rPr>
           <w:b/>
-        </w:rPr>
-        <w:t>Luchs</w:t>
-      </w:r>
-      <w:proofErr w:type="spellEnd"/>
-      <w:r>
-        <w:rPr>
-          <w:b/>
-        </w:rPr>
-        <w:t xml:space="preserve"> Armored Reconnaissance Vehicle</w:t>
-      </w:r>
-    </w:p>
-    <w:p>
-      <w:r>
-        <w:t>The G</w:t>
-      </w:r>
-      <w:r>
-        <w:t>erman Army used 408 of these 8-wheeled amphibious vehicles in their reconnaissance battalions.  With 8-wheel drive and all wheel steering, being equipped with thermal sites, a 20mm cannon and long range radios, it was ideal for the job it was tasked for.</w:t>
-      </w:r>
-    </w:p>
-    <w:p>
-      <w:pPr>
-        <w:rPr>
-          <w:lang w:val="en-CA"/>
-        </w:rPr>
-      </w:pPr>
-    </w:p>
-    <w:p>
-      <w:pPr>
-        <w:rPr>
-          <w:lang w:val="en-CA"/>
-        </w:rPr>
-      </w:pPr>
-    </w:p>
-    <w:p>
-      <w:pPr>
-        <w:rPr>
-          <w:lang w:val="en-CA"/>
-        </w:rPr>
-      </w:pPr>
-    </w:p>
-    <w:p>
-      <w:pPr>
-        <w:rPr>
-          <w:lang w:val="en-CA"/>
-        </w:rPr>
-      </w:pPr>
-    </w:p>
-    <w:p>
-      <w:pPr>
-        <w:rPr>
-          <w:b/>
-          <w:lang w:val="en-CA"/>
-        </w:rPr>
-      </w:pPr>
-      <w:r>
-        <w:rPr>
-          <w:b/>
-          <w:lang w:val="en-CA"/>
-        </w:rPr>
-        <w:lastRenderedPageBreak/>
-        <w:t>Marder IFV</w:t>
-      </w:r>
-    </w:p>
-    <w:p>
-      <w:pPr>
-        <w:rPr>
-          <w:lang w:val="en-CA"/>
-        </w:rPr>
-      </w:pPr>
-      <w:r>
-        <w:rPr>
-          <w:lang w:val="en-CA"/>
-        </w:rPr>
-        <w:t xml:space="preserve">Germany was the first NATO country to adopt the IFV (Infantry Fighting Vehicle) concept with the Marder. 2,133 of these vehicles were used in </w:t>
-      </w:r>
-      <w:proofErr w:type="spellStart"/>
-      <w:r>
-        <w:rPr>
-          <w:lang w:val="en-CA"/>
-        </w:rPr>
-        <w:t>Panzergrenadiere</w:t>
-      </w:r>
-      <w:proofErr w:type="spellEnd"/>
-      <w:r>
-        <w:rPr>
-          <w:lang w:val="en-CA"/>
-        </w:rPr>
-        <w:t xml:space="preserve"> units.  </w:t>
-      </w:r>
-      <w:r>
-        <w:rPr>
-          <w:lang w:val="en-CA"/>
-        </w:rPr>
-        <w:t>In addition to the 20mm Cannon and the Milan ATGM (Anti Tank Guided Missile), the soldiers in the passenger compartment can engage targets from inside the v</w:t>
-      </w:r>
-      <w:r>
-        <w:rPr>
-          <w:lang w:val="en-CA"/>
-        </w:rPr>
-        <w:t>e</w:t>
-      </w:r>
-      <w:r>
-        <w:rPr>
-          <w:lang w:val="en-CA"/>
-        </w:rPr>
-        <w:t>h</w:t>
-      </w:r>
-      <w:r>
-        <w:rPr>
-          <w:lang w:val="en-CA"/>
-        </w:rPr>
-        <w:t>ic</w:t>
-      </w:r>
-      <w:r>
-        <w:rPr>
-          <w:lang w:val="en-CA"/>
-        </w:rPr>
-        <w:t>le or quickly dismount and assault.  The Marder can carry 12 infantrymen but normally carried a crew of 3 with 7 dismountable soldiers as passengers.</w:t>
-      </w:r>
-    </w:p>
-    <w:p>
-      <w:pPr>
-        <w:rPr>
-          <w:lang w:val="en-CA"/>
         </w:rPr>
       </w:pPr>
       <w:r>
@@ -1511,7 +1182,175 @@
           <w:lang w:val="en-CA" w:eastAsia="en-CA"/>
         </w:rPr>
         <w:drawing>
-          <wp:inline distT="0" distB="0" distL="0" distR="0">
+          <wp:inline distT="0" distB="0" distL="0" distR="0" wp14:anchorId="2314E1B8" wp14:editId="732409D6">
+            <wp:extent cx="5048250" cy="3365500"/>
+            <wp:effectExtent l="0" t="0" r="0" b="6350"/>
+            <wp:docPr id="6" name="Picture 6"/>
+            <wp:cNvGraphicFramePr>
+              <a:graphicFrameLocks xmlns:a="http://schemas.openxmlformats.org/drawingml/2006/main" noChangeAspect="1"/>
+            </wp:cNvGraphicFramePr>
+            <a:graphic xmlns:a="http://schemas.openxmlformats.org/drawingml/2006/main">
+              <a:graphicData uri="http://schemas.openxmlformats.org/drawingml/2006/picture">
+                <pic:pic xmlns:pic="http://schemas.openxmlformats.org/drawingml/2006/picture">
+                  <pic:nvPicPr>
+                    <pic:cNvPr id="6" name="Badger.jpg"/>
+                    <pic:cNvPicPr/>
+                  </pic:nvPicPr>
+                  <pic:blipFill>
+                    <a:blip r:embed="rId13" cstate="print">
+                      <a:extLst>
+                        <a:ext uri="{28A0092B-C50C-407E-A947-70E740481C1C}">
+                          <a14:useLocalDpi xmlns:a14="http://schemas.microsoft.com/office/drawing/2010/main" val="0"/>
+                        </a:ext>
+                      </a:extLst>
+                    </a:blip>
+                    <a:stretch>
+                      <a:fillRect/>
+                    </a:stretch>
+                  </pic:blipFill>
+                  <pic:spPr>
+                    <a:xfrm>
+                      <a:off x="0" y="0"/>
+                      <a:ext cx="5059755" cy="3373170"/>
+                    </a:xfrm>
+                    <a:prstGeom prst="rect">
+                      <a:avLst/>
+                    </a:prstGeom>
+                  </pic:spPr>
+                </pic:pic>
+              </a:graphicData>
+            </a:graphic>
+          </wp:inline>
+        </w:drawing>
+      </w:r>
+    </w:p>
+    <w:p>
+      <w:pPr>
+        <w:rPr>
+          <w:b/>
+        </w:rPr>
+      </w:pPr>
+      <w:r>
+        <w:t>Badger</w:t>
+      </w:r>
+    </w:p>
+    <w:p>
+      <w:pPr>
+        <w:rPr>
+          <w:b/>
+        </w:rPr>
+      </w:pPr>
+      <w:hyperlink r:id="rId14" w:history="1">
+        <w:r>
+          <w:rPr>
+            <w:rStyle w:val="Hyperlink"/>
+            <w:b/>
+          </w:rPr>
+          <w:t>Luchs Armored Reconnaissance Vehicle</w:t>
+        </w:r>
+      </w:hyperlink>
+    </w:p>
+    <w:p>
+      <w:pPr>
+        <w:rPr>
+          <w:b/>
+        </w:rPr>
+      </w:pPr>
+      <w:r>
+        <w:rPr>
+          <w:noProof/>
+          <w:lang w:val="en-CA" w:eastAsia="en-CA"/>
+        </w:rPr>
+        <w:lastRenderedPageBreak/>
+        <w:drawing>
+          <wp:inline distT="0" distB="0" distL="0" distR="0" wp14:anchorId="2560CF6D" wp14:editId="0E025BFF">
+            <wp:extent cx="4648200" cy="3015499"/>
+            <wp:effectExtent l="0" t="0" r="0" b="0"/>
+            <wp:docPr id="9" name="Picture 9"/>
+            <wp:cNvGraphicFramePr>
+              <a:graphicFrameLocks xmlns:a="http://schemas.openxmlformats.org/drawingml/2006/main" noChangeAspect="1"/>
+            </wp:cNvGraphicFramePr>
+            <a:graphic xmlns:a="http://schemas.openxmlformats.org/drawingml/2006/main">
+              <a:graphicData uri="http://schemas.openxmlformats.org/drawingml/2006/picture">
+                <pic:pic xmlns:pic="http://schemas.openxmlformats.org/drawingml/2006/picture">
+                  <pic:nvPicPr>
+                    <pic:cNvPr id="9" name="Luchs.png"/>
+                    <pic:cNvPicPr/>
+                  </pic:nvPicPr>
+                  <pic:blipFill>
+                    <a:blip r:embed="rId15">
+                      <a:extLst>
+                        <a:ext uri="{28A0092B-C50C-407E-A947-70E740481C1C}">
+                          <a14:useLocalDpi xmlns:a14="http://schemas.microsoft.com/office/drawing/2010/main" val="0"/>
+                        </a:ext>
+                      </a:extLst>
+                    </a:blip>
+                    <a:stretch>
+                      <a:fillRect/>
+                    </a:stretch>
+                  </pic:blipFill>
+                  <pic:spPr>
+                    <a:xfrm>
+                      <a:off x="0" y="0"/>
+                      <a:ext cx="4660438" cy="3023438"/>
+                    </a:xfrm>
+                    <a:prstGeom prst="rect">
+                      <a:avLst/>
+                    </a:prstGeom>
+                  </pic:spPr>
+                </pic:pic>
+              </a:graphicData>
+            </a:graphic>
+          </wp:inline>
+        </w:drawing>
+      </w:r>
+    </w:p>
+    <w:p>
+      <w:r>
+        <w:t>The G</w:t>
+      </w:r>
+      <w:r>
+        <w:t>erman Army used 408 of these 8-wheeled amphibious vehicles in their reconnaissance battalions.  With 8-wheel drive and all wheel steering, being equipped with thermal sites, a 20mm cannon and long range radios, it was ideal for the job it was tasked for.</w:t>
+      </w:r>
+      <w:r>
+        <w:t xml:space="preserve"> It had two driving positions for rapid</w:t>
+      </w:r>
+      <w:r>
+        <w:t xml:space="preserve"> reverse.</w:t>
+      </w:r>
+    </w:p>
+    <w:p>
+      <w:pPr>
+        <w:rPr>
+          <w:b/>
+          <w:lang w:val="en-CA"/>
+        </w:rPr>
+      </w:pPr>
+      <w:hyperlink r:id="rId16" w:history="1">
+        <w:r>
+          <w:rPr>
+            <w:rStyle w:val="Hyperlink"/>
+            <w:b/>
+            <w:lang w:val="en-CA"/>
+          </w:rPr>
+          <w:t>Marder IFV</w:t>
+        </w:r>
+      </w:hyperlink>
+    </w:p>
+    <w:p>
+      <w:pPr>
+        <w:rPr>
+          <w:b/>
+          <w:lang w:val="en-CA"/>
+        </w:rPr>
+      </w:pPr>
+      <w:r>
+        <w:rPr>
+          <w:noProof/>
+          <w:lang w:val="en-CA" w:eastAsia="en-CA"/>
+        </w:rPr>
+        <w:drawing>
+          <wp:inline distT="0" distB="0" distL="0" distR="0" wp14:anchorId="597A03CB" wp14:editId="38F07696">
             <wp:extent cx="5715000" cy="3590925"/>
             <wp:effectExtent l="0" t="0" r="0" b="9525"/>
             <wp:docPr id="10" name="Picture 10"/>
@@ -1526,7 +1365,7 @@
                     <pic:cNvPicPr/>
                   </pic:nvPicPr>
                   <pic:blipFill>
-                    <a:blip r:embed="rId13">
+                    <a:blip r:embed="rId17">
                       <a:extLst>
                         <a:ext uri="{28A0092B-C50C-407E-A947-70E740481C1C}">
                           <a14:useLocalDpi xmlns:a14="http://schemas.microsoft.com/office/drawing/2010/main" val="0"/>
@@ -1556,6 +1395,68 @@
     <w:p>
       <w:pPr>
         <w:rPr>
+          <w:lang w:val="en-CA"/>
+        </w:rPr>
+      </w:pPr>
+      <w:r>
+        <w:rPr>
+          <w:lang w:val="en-CA"/>
+        </w:rPr>
+        <w:t xml:space="preserve">Germany was the first NATO country to adopt the IFV (Infantry Fighting Vehicle) concept with the Marder. 2,133 of these vehicles were used in </w:t>
+      </w:r>
+      <w:r>
+        <w:rPr>
+          <w:lang w:val="en-CA"/>
+        </w:rPr>
+        <w:t>Panzergrenadiere</w:t>
+      </w:r>
+      <w:r>
+        <w:rPr>
+          <w:lang w:val="en-CA"/>
+        </w:rPr>
+        <w:t xml:space="preserve"> units.  </w:t>
+      </w:r>
+      <w:r>
+        <w:rPr>
+          <w:lang w:val="en-CA"/>
+        </w:rPr>
+        <w:t xml:space="preserve">In addition to the 20mm Cannon </w:t>
+      </w:r>
+      <w:r>
+        <w:rPr>
+          <w:lang w:val="en-CA"/>
+        </w:rPr>
+        <w:lastRenderedPageBreak/>
+        <w:t>and the Milan ATGM (Anti Tank Guided Missile), the soldiers in the passenger compartment can engage targets from inside the v</w:t>
+      </w:r>
+      <w:r>
+        <w:rPr>
+          <w:lang w:val="en-CA"/>
+        </w:rPr>
+        <w:t>e</w:t>
+      </w:r>
+      <w:r>
+        <w:rPr>
+          <w:lang w:val="en-CA"/>
+        </w:rPr>
+        <w:t>h</w:t>
+      </w:r>
+      <w:r>
+        <w:rPr>
+          <w:lang w:val="en-CA"/>
+        </w:rPr>
+        <w:t>ic</w:t>
+      </w:r>
+      <w:r>
+        <w:rPr>
+          <w:lang w:val="en-CA"/>
+        </w:rPr>
+        <w:t>le or quickly dismount and assault.  The Marder can carry 12 infantrymen but normally carried a crew of 3 with 7 dismountable soldiers as passengers.</w:t>
+      </w:r>
+    </w:p>
+    <w:p>
+      <w:pPr>
+        <w:rPr>
           <w:b/>
           <w:lang w:val="en-CA"/>
         </w:rPr>
@@ -1571,98 +1472,7 @@
     <w:p>
       <w:pPr>
         <w:rPr>
-          <w:lang w:val="en-CA"/>
-        </w:rPr>
-      </w:pPr>
-      <w:r>
-        <w:rPr>
-          <w:lang w:val="en-CA"/>
-        </w:rPr>
-        <w:t xml:space="preserve">More than </w:t>
-      </w:r>
-      <w:r>
-        <w:rPr>
-          <w:lang w:val="en-CA"/>
-        </w:rPr>
-        <w:t>4,000</w:t>
-      </w:r>
-      <w:r>
-        <w:rPr>
-          <w:lang w:val="en-CA"/>
-        </w:rPr>
-        <w:t xml:space="preserve"> of the ubiquitous M113</w:t>
-      </w:r>
-      <w:r>
-        <w:rPr>
-          <w:lang w:val="en-CA"/>
-        </w:rPr>
-        <w:t>, in addition to thousands used as infantry carriers’ numerous variants are found in the German Army, including:</w:t>
-      </w:r>
-    </w:p>
-    <w:p>
-      <w:pPr>
-        <w:pStyle w:val="ListParagraph"/>
-        <w:numPr>
-          <w:ilvl w:val="0"/>
-          <w:numId w:val="2"/>
-        </w:numPr>
-        <w:rPr>
-          <w:lang w:val="en-CA"/>
-        </w:rPr>
-      </w:pPr>
-      <w:r>
-        <w:rPr>
-          <w:lang w:val="en-CA"/>
-        </w:rPr>
-        <w:t>+</w:t>
-      </w:r>
-      <w:r>
-        <w:rPr>
-          <w:lang w:val="en-CA"/>
-        </w:rPr>
-        <w:t>220x M577 Command Post;</w:t>
-      </w:r>
-    </w:p>
-    <w:p>
-      <w:pPr>
-        <w:pStyle w:val="ListParagraph"/>
-        <w:numPr>
-          <w:ilvl w:val="0"/>
-          <w:numId w:val="2"/>
-        </w:numPr>
-        <w:rPr>
-          <w:lang w:val="en-CA"/>
-        </w:rPr>
-      </w:pPr>
-      <w:r>
-        <w:rPr>
-          <w:lang w:val="en-CA"/>
-        </w:rPr>
-        <w:t xml:space="preserve">+500x </w:t>
-      </w:r>
-      <w:proofErr w:type="spellStart"/>
-      <w:r>
-        <w:rPr>
-          <w:lang w:val="en-CA"/>
-        </w:rPr>
-        <w:t>Panzermorser</w:t>
-      </w:r>
-      <w:proofErr w:type="spellEnd"/>
-      <w:r>
-        <w:rPr>
-          <w:lang w:val="en-CA"/>
-        </w:rPr>
-        <w:t xml:space="preserve"> 120 – 120mm Self Propelled Mortar;</w:t>
-      </w:r>
-    </w:p>
-    <w:p>
-      <w:pPr>
-        <w:pStyle w:val="ListParagraph"/>
-        <w:numPr>
-          <w:ilvl w:val="0"/>
-          <w:numId w:val="2"/>
-        </w:numPr>
-        <w:rPr>
+          <w:b/>
           <w:lang w:val="en-CA"/>
         </w:rPr>
       </w:pPr>
@@ -1672,17 +1482,9 @@
           <w:lang w:val="en-CA" w:eastAsia="en-CA"/>
         </w:rPr>
         <w:drawing>
-          <wp:anchor distT="0" distB="0" distL="114300" distR="114300" simplePos="0" relativeHeight="251663360" behindDoc="0" locked="0" layoutInCell="1" allowOverlap="1" wp14:anchorId="412E8A85" wp14:editId="3184D5A0">
-            <wp:simplePos x="0" y="0"/>
-            <wp:positionH relativeFrom="page">
-              <wp:align>right</wp:align>
-            </wp:positionH>
-            <wp:positionV relativeFrom="paragraph">
-              <wp:posOffset>43180</wp:posOffset>
-            </wp:positionV>
-            <wp:extent cx="3033395" cy="2021840"/>
-            <wp:effectExtent l="0" t="0" r="0" b="0"/>
-            <wp:wrapSquare wrapText="bothSides"/>
+          <wp:inline distT="0" distB="0" distL="0" distR="0" wp14:anchorId="5A5CD386" wp14:editId="362BB0A5">
+            <wp:extent cx="4657725" cy="3104500"/>
+            <wp:effectExtent l="0" t="0" r="0" b="1270"/>
             <wp:docPr id="11" name="Picture 11"/>
             <wp:cNvGraphicFramePr>
               <a:graphicFrameLocks xmlns:a="http://schemas.openxmlformats.org/drawingml/2006/main" noChangeAspect="1"/>
@@ -1695,7 +1497,7 @@
                     <pic:cNvPicPr/>
                   </pic:nvPicPr>
                   <pic:blipFill>
-                    <a:blip r:embed="rId14">
+                    <a:blip r:embed="rId18">
                       <a:extLst>
                         <a:ext uri="{28A0092B-C50C-407E-A947-70E740481C1C}">
                           <a14:useLocalDpi xmlns:a14="http://schemas.microsoft.com/office/drawing/2010/main" val="0"/>
@@ -1709,7 +1511,7 @@
                   <pic:spPr>
                     <a:xfrm>
                       <a:off x="0" y="0"/>
-                      <a:ext cx="3033395" cy="2021840"/>
+                      <a:ext cx="4663343" cy="3108245"/>
                     </a:xfrm>
                     <a:prstGeom prst="rect">
                       <a:avLst/>
@@ -1718,20 +1520,45 @@
                 </pic:pic>
               </a:graphicData>
             </a:graphic>
-            <wp14:sizeRelH relativeFrom="margin">
-              <wp14:pctWidth>0</wp14:pctWidth>
-            </wp14:sizeRelH>
-            <wp14:sizeRelV relativeFrom="margin">
-              <wp14:pctHeight>0</wp14:pctHeight>
-            </wp14:sizeRelV>
-          </wp:anchor>
+          </wp:inline>
         </w:drawing>
       </w:r>
-      <w:r>
-        <w:rPr>
-          <w:lang w:val="en-CA"/>
-        </w:rPr>
-        <w:t>154x Artillery Fire Control variants;</w:t>
+    </w:p>
+    <w:p>
+      <w:pPr>
+        <w:rPr>
+          <w:lang w:val="en-CA"/>
+        </w:rPr>
+      </w:pPr>
+      <w:r>
+        <w:rPr>
+          <w:lang w:val="en-CA"/>
+        </w:rPr>
+        <w:t xml:space="preserve">More than </w:t>
+      </w:r>
+      <w:r>
+        <w:rPr>
+          <w:lang w:val="en-CA"/>
+        </w:rPr>
+        <w:t>4,000</w:t>
+      </w:r>
+      <w:r>
+        <w:rPr>
+          <w:lang w:val="en-CA"/>
+        </w:rPr>
+        <w:t xml:space="preserve"> of the ubiquitous M113</w:t>
+      </w:r>
+      <w:r>
+        <w:rPr>
+          <w:lang w:val="en-CA"/>
+        </w:rPr>
+        <w:t xml:space="preserve"> were in use</w:t>
+      </w:r>
+      <w:r>
+        <w:rPr>
+          <w:lang w:val="en-CA"/>
+        </w:rPr>
+        <w:t>, in addition to thousands used as infantry carriers’ numerous variants are found in the German Army, including:</w:t>
       </w:r>
     </w:p>
     <w:p>
@@ -1749,21 +1576,13 @@
         <w:rPr>
           <w:lang w:val="en-CA"/>
         </w:rPr>
-        <w:t xml:space="preserve">320x </w:t>
-      </w:r>
-      <w:proofErr w:type="spellStart"/>
-      <w:r>
-        <w:rPr>
-          <w:lang w:val="en-CA"/>
-        </w:rPr>
-        <w:t>Beobachtungs</w:t>
-      </w:r>
-      <w:proofErr w:type="spellEnd"/>
-      <w:r>
-        <w:rPr>
-          <w:lang w:val="en-CA"/>
-        </w:rPr>
-        <w:t xml:space="preserve"> Panzer Artillery observation vehicles;</w:t>
+        <w:t>+</w:t>
+      </w:r>
+      <w:r>
+        <w:rPr>
+          <w:lang w:val="en-CA"/>
+        </w:rPr>
+        <w:t>220x M577 Command Post;</w:t>
       </w:r>
     </w:p>
     <w:p>
@@ -1781,21 +1600,7 @@
         <w:rPr>
           <w:lang w:val="en-CA"/>
         </w:rPr>
-        <w:t xml:space="preserve">301x M548G </w:t>
-      </w:r>
-      <w:proofErr w:type="spellStart"/>
-      <w:r>
-        <w:rPr>
-          <w:lang w:val="en-CA"/>
-        </w:rPr>
-        <w:t>Skorpion</w:t>
-      </w:r>
-      <w:proofErr w:type="spellEnd"/>
-      <w:r>
-        <w:rPr>
-          <w:lang w:val="en-CA"/>
-        </w:rPr>
-        <w:t xml:space="preserve"> Minenwerfer, mobile mine dispenser;</w:t>
+        <w:t>+500x Panzermorser 120 – 120mm Self Propelled Mortar;</w:t>
       </w:r>
     </w:p>
     <w:p>
@@ -1813,13 +1618,7 @@
         <w:rPr>
           <w:lang w:val="en-CA"/>
         </w:rPr>
-        <w:t>Forward Air Controller variant</w:t>
-      </w:r>
-      <w:r>
-        <w:rPr>
-          <w:lang w:val="en-CA"/>
-        </w:rPr>
-        <w:t>;</w:t>
+        <w:t>154x Artillery Fire Control variants;</w:t>
       </w:r>
     </w:p>
     <w:p>
@@ -1837,13 +1636,7 @@
         <w:rPr>
           <w:lang w:val="en-CA"/>
         </w:rPr>
-        <w:t>Electronic Direction Finding variant</w:t>
-      </w:r>
-      <w:r>
-        <w:rPr>
-          <w:lang w:val="en-CA"/>
-        </w:rPr>
-        <w:t>;</w:t>
+        <w:t>320x Beobachtungs Panzer Artillery observation vehicles;</w:t>
       </w:r>
     </w:p>
     <w:p>
@@ -1861,13 +1654,7 @@
         <w:rPr>
           <w:lang w:val="en-CA"/>
         </w:rPr>
-        <w:t>Signals vehicle</w:t>
-      </w:r>
-      <w:r>
-        <w:rPr>
-          <w:lang w:val="en-CA"/>
-        </w:rPr>
-        <w:t>;</w:t>
+        <w:t>301x M548G Skorpion Minenwerfer, mobile mine dispenser;</w:t>
       </w:r>
     </w:p>
     <w:p>
@@ -1885,7 +1672,7 @@
         <w:rPr>
           <w:lang w:val="en-CA"/>
         </w:rPr>
-        <w:t>Ambulances</w:t>
+        <w:t>Forward Air Controller variant</w:t>
       </w:r>
       <w:r>
         <w:rPr>
@@ -1909,7 +1696,7 @@
         <w:rPr>
           <w:lang w:val="en-CA"/>
         </w:rPr>
-        <w:t>Radar carriers</w:t>
+        <w:t>Electronic Direction Finding variant</w:t>
       </w:r>
       <w:r>
         <w:rPr>
@@ -1933,6 +1720,78 @@
         <w:rPr>
           <w:lang w:val="en-CA"/>
         </w:rPr>
+        <w:t>Signals vehicle</w:t>
+      </w:r>
+      <w:r>
+        <w:rPr>
+          <w:lang w:val="en-CA"/>
+        </w:rPr>
+        <w:t>;</w:t>
+      </w:r>
+    </w:p>
+    <w:p>
+      <w:pPr>
+        <w:pStyle w:val="ListParagraph"/>
+        <w:numPr>
+          <w:ilvl w:val="0"/>
+          <w:numId w:val="2"/>
+        </w:numPr>
+        <w:rPr>
+          <w:lang w:val="en-CA"/>
+        </w:rPr>
+      </w:pPr>
+      <w:r>
+        <w:rPr>
+          <w:lang w:val="en-CA"/>
+        </w:rPr>
+        <w:t>Ambulances</w:t>
+      </w:r>
+      <w:r>
+        <w:rPr>
+          <w:lang w:val="en-CA"/>
+        </w:rPr>
+        <w:t>;</w:t>
+      </w:r>
+    </w:p>
+    <w:p>
+      <w:pPr>
+        <w:pStyle w:val="ListParagraph"/>
+        <w:numPr>
+          <w:ilvl w:val="0"/>
+          <w:numId w:val="2"/>
+        </w:numPr>
+        <w:rPr>
+          <w:lang w:val="en-CA"/>
+        </w:rPr>
+      </w:pPr>
+      <w:r>
+        <w:rPr>
+          <w:lang w:val="en-CA"/>
+        </w:rPr>
+        <w:t>Radar carriers</w:t>
+      </w:r>
+      <w:r>
+        <w:rPr>
+          <w:lang w:val="en-CA"/>
+        </w:rPr>
+        <w:t>;</w:t>
+      </w:r>
+    </w:p>
+    <w:p>
+      <w:pPr>
+        <w:pStyle w:val="ListParagraph"/>
+        <w:numPr>
+          <w:ilvl w:val="0"/>
+          <w:numId w:val="2"/>
+        </w:numPr>
+        <w:rPr>
+          <w:lang w:val="en-CA"/>
+        </w:rPr>
+      </w:pPr>
+      <w:r>
+        <w:rPr>
+          <w:lang w:val="en-CA"/>
+        </w:rPr>
         <w:t>Artillery locating Radar carrier</w:t>
       </w:r>
       <w:r>
@@ -1949,14 +1808,16 @@
           <w:lang w:val="en-CA"/>
         </w:rPr>
       </w:pPr>
-      <w:r>
-        <w:rPr>
-          <w:b/>
-          <w:lang w:val="en-CA"/>
-        </w:rPr>
-        <w:lastRenderedPageBreak/>
-        <w:t>Fuchs Series</w:t>
-      </w:r>
+      <w:hyperlink r:id="rId19" w:history="1">
+        <w:r>
+          <w:rPr>
+            <w:rStyle w:val="Hyperlink"/>
+            <w:b/>
+            <w:lang w:val="en-CA"/>
+          </w:rPr>
+          <w:t>Fuchs Series</w:t>
+        </w:r>
+      </w:hyperlink>
     </w:p>
     <w:p>
       <w:pPr>
@@ -1969,18 +1830,11 @@
           <w:noProof/>
           <w:lang w:val="en-CA" w:eastAsia="en-CA"/>
         </w:rPr>
+        <w:lastRenderedPageBreak/>
         <w:drawing>
-          <wp:anchor distT="0" distB="0" distL="114300" distR="114300" simplePos="0" relativeHeight="251664384" behindDoc="0" locked="0" layoutInCell="1" allowOverlap="1" wp14:anchorId="4F3C6FB6" wp14:editId="5C9672E1">
-            <wp:simplePos x="0" y="0"/>
-            <wp:positionH relativeFrom="column">
-              <wp:posOffset>3076575</wp:posOffset>
-            </wp:positionH>
-            <wp:positionV relativeFrom="paragraph">
-              <wp:posOffset>76200</wp:posOffset>
-            </wp:positionV>
-            <wp:extent cx="2905760" cy="1854200"/>
-            <wp:effectExtent l="0" t="0" r="8890" b="0"/>
-            <wp:wrapSquare wrapText="bothSides"/>
+          <wp:inline distT="0" distB="0" distL="0" distR="0">
+            <wp:extent cx="4857750" cy="3099788"/>
+            <wp:effectExtent l="0" t="0" r="0" b="5715"/>
             <wp:docPr id="12" name="Picture 12"/>
             <wp:cNvGraphicFramePr>
               <a:graphicFrameLocks xmlns:a="http://schemas.openxmlformats.org/drawingml/2006/main" noChangeAspect="1"/>
@@ -1993,7 +1847,7 @@
                     <pic:cNvPicPr/>
                   </pic:nvPicPr>
                   <pic:blipFill>
-                    <a:blip r:embed="rId15">
+                    <a:blip r:embed="rId20">
                       <a:extLst>
                         <a:ext uri="{28A0092B-C50C-407E-A947-70E740481C1C}">
                           <a14:useLocalDpi xmlns:a14="http://schemas.microsoft.com/office/drawing/2010/main" val="0"/>
@@ -2007,7 +1861,7 @@
                   <pic:spPr>
                     <a:xfrm>
                       <a:off x="0" y="0"/>
-                      <a:ext cx="2905760" cy="1854200"/>
+                      <a:ext cx="4865152" cy="3104512"/>
                     </a:xfrm>
                     <a:prstGeom prst="rect">
                       <a:avLst/>
@@ -2016,9 +1870,16 @@
                 </pic:pic>
               </a:graphicData>
             </a:graphic>
-          </wp:anchor>
+          </wp:inline>
         </w:drawing>
       </w:r>
+    </w:p>
+    <w:p>
+      <w:pPr>
+        <w:rPr>
+          <w:lang w:val="en-CA"/>
+        </w:rPr>
+      </w:pPr>
       <w:r>
         <w:rPr>
           <w:lang w:val="en-CA"/>
@@ -2031,7 +1892,6 @@
         </w:rPr>
         <w:t xml:space="preserve">.  The German </w:t>
       </w:r>
-      <w:proofErr w:type="spellStart"/>
       <w:r>
         <w:rPr>
           <w:i/>
@@ -2039,20 +1899,11 @@
         </w:rPr>
         <w:t>Heer</w:t>
       </w:r>
-      <w:proofErr w:type="spellEnd"/>
-      <w:r>
-        <w:rPr>
-          <w:lang w:val="en-CA"/>
-        </w:rPr>
-        <w:t xml:space="preserve"> operated 1,040 of these vehicles in several variants.  The basic vehicle was an amphibious and des</w:t>
-      </w:r>
-      <w:bookmarkStart w:id="0" w:name="_GoBack"/>
-      <w:bookmarkEnd w:id="0"/>
-      <w:r>
-        <w:rPr>
-          <w:lang w:val="en-CA"/>
-        </w:rPr>
-        <w:t>igned to carry a crew of 2 with 10 passengers.  Variants include:</w:t>
+      <w:r>
+        <w:rPr>
+          <w:lang w:val="en-CA"/>
+        </w:rPr>
+        <w:t xml:space="preserve"> operated 1,040 of these vehicles in several variants.  The basic vehicle was an amphibious and designed to carry a crew of 2 with 10 passengers.  Variants include:</w:t>
       </w:r>
     </w:p>
     <w:p>
@@ -2172,14 +2023,15 @@
         </w:rPr>
         <w:t xml:space="preserve">607x </w:t>
       </w:r>
-      <w:proofErr w:type="spellStart"/>
-      <w:r>
-        <w:rPr>
-          <w:lang w:val="en-CA"/>
-        </w:rPr>
-        <w:t>Kanonenjagdpanzer</w:t>
-      </w:r>
-      <w:proofErr w:type="spellEnd"/>
+      <w:hyperlink r:id="rId21" w:history="1">
+        <w:r>
+          <w:rPr>
+            <w:rStyle w:val="Hyperlink"/>
+            <w:lang w:val="en-CA"/>
+          </w:rPr>
+          <w:t>Kanonenjagdpanzer</w:t>
+        </w:r>
+      </w:hyperlink>
       <w:r>
         <w:rPr>
           <w:lang w:val="en-CA"/>
@@ -2202,21 +2054,28 @@
         <w:rPr>
           <w:lang w:val="en-CA"/>
         </w:rPr>
-        <w:t xml:space="preserve">162x Jaguar 2, a </w:t>
-      </w:r>
-      <w:proofErr w:type="spellStart"/>
-      <w:r>
-        <w:rPr>
-          <w:lang w:val="en-CA"/>
-        </w:rPr>
-        <w:t>Kanonenjagdpanzer</w:t>
-      </w:r>
-      <w:proofErr w:type="spellEnd"/>
-      <w:r>
-        <w:rPr>
-          <w:lang w:val="en-CA"/>
-        </w:rPr>
-        <w:t xml:space="preserve"> with the gun replaced by a TOW2 ATGM</w:t>
+        <w:t xml:space="preserve">316x </w:t>
+      </w:r>
+      <w:hyperlink r:id="rId22" w:history="1">
+        <w:r>
+          <w:rPr>
+            <w:rStyle w:val="Hyperlink"/>
+            <w:lang w:val="en-CA"/>
+          </w:rPr>
+          <w:t>Jaguar 1</w:t>
+        </w:r>
+      </w:hyperlink>
+      <w:r>
+        <w:rPr>
+          <w:lang w:val="en-CA"/>
+        </w:rPr>
+        <w:t>, a similar chassis with a HOT ATGM</w:t>
+      </w:r>
+      <w:r>
+        <w:rPr>
+          <w:lang w:val="en-CA"/>
+        </w:rPr>
+        <w:t>;</w:t>
       </w:r>
     </w:p>
     <w:p>
@@ -2232,270 +2091,37 @@
       </w:pPr>
       <w:r>
         <w:rPr>
-          <w:noProof/>
-        </w:rPr>
-        <mc:AlternateContent>
-          <mc:Choice Requires="wps">
-            <w:drawing>
-              <wp:anchor distT="0" distB="0" distL="114300" distR="114300" simplePos="0" relativeHeight="251668480" behindDoc="0" locked="0" layoutInCell="1" allowOverlap="1" wp14:anchorId="63B58BB8" wp14:editId="46BDEE9B">
-                <wp:simplePos x="0" y="0"/>
-                <wp:positionH relativeFrom="column">
-                  <wp:posOffset>-209550</wp:posOffset>
-                </wp:positionH>
-                <wp:positionV relativeFrom="paragraph">
-                  <wp:posOffset>2453005</wp:posOffset>
-                </wp:positionV>
-                <wp:extent cx="6038850" cy="635"/>
-                <wp:effectExtent l="0" t="0" r="0" b="0"/>
-                <wp:wrapSquare wrapText="bothSides"/>
-                <wp:docPr id="17" name="Text Box 17"/>
-                <wp:cNvGraphicFramePr/>
-                <a:graphic xmlns:a="http://schemas.openxmlformats.org/drawingml/2006/main">
-                  <a:graphicData uri="http://schemas.microsoft.com/office/word/2010/wordprocessingShape">
-                    <wps:wsp>
-                      <wps:cNvSpPr txBox="1"/>
-                      <wps:spPr>
-                        <a:xfrm>
-                          <a:off x="0" y="0"/>
-                          <a:ext cx="6038850" cy="635"/>
-                        </a:xfrm>
-                        <a:prstGeom prst="rect">
-                          <a:avLst/>
-                        </a:prstGeom>
-                        <a:solidFill>
-                          <a:prstClr val="white"/>
-                        </a:solidFill>
-                        <a:ln>
-                          <a:noFill/>
-                        </a:ln>
-                      </wps:spPr>
-                      <wps:txbx>
-                        <w:txbxContent>
-                          <w:p>
-                            <w:pPr>
-                              <w:pStyle w:val="Caption"/>
-                              <w:rPr>
-                                <w:noProof/>
-                              </w:rPr>
-                            </w:pPr>
-                            <w:r>
-                              <w:t>Jaguar 1</w:t>
-                            </w:r>
-                            <w:r>
-                              <w:tab/>
-                            </w:r>
-                            <w:r>
-                              <w:tab/>
-                            </w:r>
-                            <w:r>
-                              <w:tab/>
-                            </w:r>
-                            <w:r>
-                              <w:tab/>
-                            </w:r>
-                            <w:r>
-                              <w:tab/>
-                            </w:r>
-                            <w:r>
-                              <w:tab/>
-                            </w:r>
-                            <w:r>
-                              <w:tab/>
-                              <w:t>Jaguar 2</w:t>
-                            </w:r>
-                          </w:p>
-                        </w:txbxContent>
-                      </wps:txbx>
-                      <wps:bodyPr rot="0" spcFirstLastPara="0" vertOverflow="overflow" horzOverflow="overflow" vert="horz" wrap="square" lIns="0" tIns="0" rIns="0" bIns="0" numCol="1" spcCol="0" rtlCol="0" fromWordArt="0" anchor="t" anchorCtr="0" forceAA="0" compatLnSpc="1">
-                        <a:prstTxWarp prst="textNoShape">
-                          <a:avLst/>
-                        </a:prstTxWarp>
-                        <a:spAutoFit/>
-                      </wps:bodyPr>
-                    </wps:wsp>
-                  </a:graphicData>
-                </a:graphic>
-                <wp14:sizeRelH relativeFrom="margin">
-                  <wp14:pctWidth>0</wp14:pctWidth>
-                </wp14:sizeRelH>
-              </wp:anchor>
-            </w:drawing>
-          </mc:Choice>
-          <mc:Fallback>
-            <w:pict>
-              <v:shape w14:anchorId="63B58BB8" id="Text Box 17" o:spid="_x0000_s1027" type="#_x0000_t202" style="position:absolute;left:0;text-align:left;margin-left:-16.5pt;margin-top:193.15pt;width:475.5pt;height:.05pt;z-index:251668480;visibility:visible;mso-wrap-style:square;mso-width-percent:0;mso-wrap-distance-left:9pt;mso-wrap-distance-top:0;mso-wrap-distance-right:9pt;mso-wrap-distance-bottom:0;mso-position-horizontal:absolute;mso-position-horizontal-relative:text;mso-position-vertical:absolute;mso-position-vertical-relative:text;mso-width-percent:0;mso-width-relative:margin;v-text-anchor:top" o:gfxdata="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" stroked="f">
-                <v:textbox style="mso-fit-shape-to-text:t" inset="0,0,0,0">
-                  <w:txbxContent>
-                    <w:p>
-                      <w:pPr>
-                        <w:pStyle w:val="Caption"/>
-                        <w:rPr>
-                          <w:noProof/>
-                        </w:rPr>
-                      </w:pPr>
-                      <w:r>
-                        <w:t>Jaguar 1</w:t>
-                      </w:r>
-                      <w:r>
-                        <w:tab/>
-                      </w:r>
-                      <w:r>
-                        <w:tab/>
-                      </w:r>
-                      <w:r>
-                        <w:tab/>
-                      </w:r>
-                      <w:r>
-                        <w:tab/>
-                      </w:r>
-                      <w:r>
-                        <w:tab/>
-                      </w:r>
-                      <w:r>
-                        <w:tab/>
-                      </w:r>
-                      <w:r>
-                        <w:tab/>
-                        <w:t>Jaguar 2</w:t>
-                      </w:r>
-                    </w:p>
-                  </w:txbxContent>
-                </v:textbox>
-                <w10:wrap type="square"/>
-              </v:shape>
-            </w:pict>
-          </mc:Fallback>
-        </mc:AlternateContent>
-      </w:r>
+          <w:lang w:val="en-CA"/>
+        </w:rPr>
+        <w:t xml:space="preserve">162x Jaguar 2, a </w:t>
+      </w:r>
+      <w:r>
+        <w:rPr>
+          <w:lang w:val="en-CA"/>
+        </w:rPr>
+        <w:t>Kanonenjagdpanzer</w:t>
+      </w:r>
+      <w:r>
+        <w:rPr>
+          <w:lang w:val="en-CA"/>
+        </w:rPr>
+        <w:t xml:space="preserve"> with the gun replaced by a TOW2 ATGM</w:t>
+      </w:r>
+    </w:p>
+    <w:p>
+      <w:pPr>
+        <w:rPr>
+          <w:lang w:val="en-CA"/>
+        </w:rPr>
+      </w:pPr>
       <w:r>
         <w:rPr>
           <w:noProof/>
           <w:lang w:val="en-CA" w:eastAsia="en-CA"/>
         </w:rPr>
-        <w:drawing>
-          <wp:anchor distT="0" distB="0" distL="114300" distR="114300" simplePos="0" relativeHeight="251665408" behindDoc="0" locked="0" layoutInCell="1" allowOverlap="1" wp14:anchorId="616233F8" wp14:editId="0F708CCF">
-            <wp:simplePos x="0" y="0"/>
-            <wp:positionH relativeFrom="margin">
-              <wp:posOffset>2847975</wp:posOffset>
-            </wp:positionH>
-            <wp:positionV relativeFrom="paragraph">
-              <wp:posOffset>318770</wp:posOffset>
-            </wp:positionV>
-            <wp:extent cx="3057525" cy="2047875"/>
-            <wp:effectExtent l="0" t="0" r="9525" b="9525"/>
-            <wp:wrapSquare wrapText="bothSides"/>
-            <wp:docPr id="14" name="Picture 14"/>
-            <wp:cNvGraphicFramePr>
-              <a:graphicFrameLocks xmlns:a="http://schemas.openxmlformats.org/drawingml/2006/main" noChangeAspect="1"/>
-            </wp:cNvGraphicFramePr>
-            <a:graphic xmlns:a="http://schemas.openxmlformats.org/drawingml/2006/main">
-              <a:graphicData uri="http://schemas.openxmlformats.org/drawingml/2006/picture">
-                <pic:pic xmlns:pic="http://schemas.openxmlformats.org/drawingml/2006/picture">
-                  <pic:nvPicPr>
-                    <pic:cNvPr id="14" name="Jauar 2.jpg"/>
-                    <pic:cNvPicPr/>
-                  </pic:nvPicPr>
-                  <pic:blipFill>
-                    <a:blip r:embed="rId16" cstate="print">
-                      <a:extLst>
-                        <a:ext uri="{28A0092B-C50C-407E-A947-70E740481C1C}">
-                          <a14:useLocalDpi xmlns:a14="http://schemas.microsoft.com/office/drawing/2010/main" val="0"/>
-                        </a:ext>
-                      </a:extLst>
-                    </a:blip>
-                    <a:stretch>
-                      <a:fillRect/>
-                    </a:stretch>
-                  </pic:blipFill>
-                  <pic:spPr>
-                    <a:xfrm>
-                      <a:off x="0" y="0"/>
-                      <a:ext cx="3057525" cy="2047875"/>
-                    </a:xfrm>
-                    <a:prstGeom prst="rect">
-                      <a:avLst/>
-                    </a:prstGeom>
-                  </pic:spPr>
-                </pic:pic>
-              </a:graphicData>
-            </a:graphic>
-          </wp:anchor>
-        </w:drawing>
-      </w:r>
-      <w:r>
-        <w:rPr>
-          <w:noProof/>
-          <w:lang w:val="en-CA" w:eastAsia="en-CA"/>
-        </w:rPr>
-        <w:drawing>
-          <wp:anchor distT="0" distB="0" distL="114300" distR="114300" simplePos="0" relativeHeight="251666432" behindDoc="0" locked="0" layoutInCell="1" allowOverlap="1" wp14:anchorId="6BD6A143" wp14:editId="23F56CCB">
-            <wp:simplePos x="0" y="0"/>
-            <wp:positionH relativeFrom="column">
-              <wp:posOffset>-266700</wp:posOffset>
-            </wp:positionH>
-            <wp:positionV relativeFrom="paragraph">
-              <wp:posOffset>261620</wp:posOffset>
-            </wp:positionV>
-            <wp:extent cx="3008310" cy="2118995"/>
-            <wp:effectExtent l="0" t="0" r="1905" b="0"/>
-            <wp:wrapSquare wrapText="bothSides"/>
-            <wp:docPr id="16" name="Picture 16"/>
-            <wp:cNvGraphicFramePr>
-              <a:graphicFrameLocks xmlns:a="http://schemas.openxmlformats.org/drawingml/2006/main" noChangeAspect="1"/>
-            </wp:cNvGraphicFramePr>
-            <a:graphic xmlns:a="http://schemas.openxmlformats.org/drawingml/2006/main">
-              <a:graphicData uri="http://schemas.openxmlformats.org/drawingml/2006/picture">
-                <pic:pic xmlns:pic="http://schemas.openxmlformats.org/drawingml/2006/picture">
-                  <pic:nvPicPr>
-                    <pic:cNvPr id="13" name="jaguar_1.jpg"/>
-                    <pic:cNvPicPr/>
-                  </pic:nvPicPr>
-                  <pic:blipFill>
-                    <a:blip r:embed="rId17" cstate="print">
-                      <a:extLst>
-                        <a:ext uri="{28A0092B-C50C-407E-A947-70E740481C1C}">
-                          <a14:useLocalDpi xmlns:a14="http://schemas.microsoft.com/office/drawing/2010/main" val="0"/>
-                        </a:ext>
-                      </a:extLst>
-                    </a:blip>
-                    <a:stretch>
-                      <a:fillRect/>
-                    </a:stretch>
-                  </pic:blipFill>
-                  <pic:spPr>
-                    <a:xfrm>
-                      <a:off x="0" y="0"/>
-                      <a:ext cx="3008310" cy="2118995"/>
-                    </a:xfrm>
-                    <a:prstGeom prst="rect">
-                      <a:avLst/>
-                    </a:prstGeom>
-                  </pic:spPr>
-                </pic:pic>
-              </a:graphicData>
-            </a:graphic>
-          </wp:anchor>
-        </w:drawing>
-      </w:r>
-      <w:r>
-        <w:rPr>
-          <w:lang w:val="en-CA"/>
-        </w:rPr>
-        <w:t>316x Jaguar 1, a similar chassis with a HOT ATGM</w:t>
-      </w:r>
-    </w:p>
-    <w:p>
-      <w:pPr>
-        <w:keepNext/>
-      </w:pPr>
-      <w:r>
-        <w:rPr>
-          <w:noProof/>
-          <w:lang w:val="en-CA" w:eastAsia="en-CA"/>
-        </w:rPr>
         <w:lastRenderedPageBreak/>
         <w:drawing>
-          <wp:inline distT="0" distB="0" distL="0" distR="0" wp14:anchorId="75998ED3" wp14:editId="1F0925CC">
+          <wp:inline distT="0" distB="0" distL="0" distR="0" wp14:anchorId="6B6A68A5" wp14:editId="6C3D74BB">
             <wp:extent cx="5438775" cy="2301020"/>
             <wp:effectExtent l="0" t="0" r="0" b="4445"/>
             <wp:docPr id="15" name="Picture 15"/>
@@ -2510,7 +2136,7 @@
                     <pic:cNvPicPr/>
                   </pic:nvPicPr>
                   <pic:blipFill>
-                    <a:blip r:embed="rId18">
+                    <a:blip r:embed="rId23">
                       <a:extLst>
                         <a:ext uri="{28A0092B-C50C-407E-A947-70E740481C1C}">
                           <a14:useLocalDpi xmlns:a14="http://schemas.microsoft.com/office/drawing/2010/main" val="0"/>
@@ -2541,14 +2167,174 @@
       <w:pPr>
         <w:pStyle w:val="Caption"/>
         <w:rPr>
-          <w:lang w:val="en-CA"/>
-        </w:rPr>
-      </w:pPr>
-      <w:proofErr w:type="spellStart"/>
-      <w:r>
+          <w:i w:val="0"/>
+          <w:iCs w:val="0"/>
+          <w:color w:val="auto"/>
+          <w:sz w:val="22"/>
+          <w:szCs w:val="22"/>
+          <w:lang w:val="en-CA"/>
+        </w:rPr>
+      </w:pPr>
+      <w:r>
+        <w:rPr>
+          <w:i w:val="0"/>
+          <w:iCs w:val="0"/>
+          <w:color w:val="auto"/>
+          <w:sz w:val="22"/>
+          <w:szCs w:val="22"/>
+          <w:lang w:val="en-CA"/>
+        </w:rPr>
         <w:t>Kanonenjagdpanzer</w:t>
       </w:r>
-      <w:proofErr w:type="spellEnd"/>
+      <w:bookmarkStart w:id="0" w:name="_GoBack"/>
+      <w:bookmarkEnd w:id="0"/>
+    </w:p>
+    <w:p>
+      <w:pPr>
+        <w:rPr>
+          <w:lang w:val="en-CA"/>
+        </w:rPr>
+      </w:pPr>
+      <w:r>
+        <w:rPr>
+          <w:noProof/>
+          <w:lang w:val="en-CA" w:eastAsia="en-CA"/>
+        </w:rPr>
+        <w:drawing>
+          <wp:inline distT="0" distB="0" distL="0" distR="0">
+            <wp:extent cx="4257675" cy="2696528"/>
+            <wp:effectExtent l="0" t="0" r="0" b="8890"/>
+            <wp:docPr id="13" name="Picture 13"/>
+            <wp:cNvGraphicFramePr>
+              <a:graphicFrameLocks xmlns:a="http://schemas.openxmlformats.org/drawingml/2006/main" noChangeAspect="1"/>
+            </wp:cNvGraphicFramePr>
+            <a:graphic xmlns:a="http://schemas.openxmlformats.org/drawingml/2006/main">
+              <a:graphicData uri="http://schemas.openxmlformats.org/drawingml/2006/picture">
+                <pic:pic xmlns:pic="http://schemas.openxmlformats.org/drawingml/2006/picture">
+                  <pic:nvPicPr>
+                    <pic:cNvPr id="13" name="jaguar_1.jpg"/>
+                    <pic:cNvPicPr/>
+                  </pic:nvPicPr>
+                  <pic:blipFill>
+                    <a:blip r:embed="rId24">
+                      <a:extLst>
+                        <a:ext uri="{28A0092B-C50C-407E-A947-70E740481C1C}">
+                          <a14:useLocalDpi xmlns:a14="http://schemas.microsoft.com/office/drawing/2010/main" val="0"/>
+                        </a:ext>
+                      </a:extLst>
+                    </a:blip>
+                    <a:stretch>
+                      <a:fillRect/>
+                    </a:stretch>
+                  </pic:blipFill>
+                  <pic:spPr>
+                    <a:xfrm>
+                      <a:off x="0" y="0"/>
+                      <a:ext cx="4284009" cy="2713206"/>
+                    </a:xfrm>
+                    <a:prstGeom prst="rect">
+                      <a:avLst/>
+                    </a:prstGeom>
+                  </pic:spPr>
+                </pic:pic>
+              </a:graphicData>
+            </a:graphic>
+          </wp:inline>
+        </w:drawing>
+      </w:r>
+    </w:p>
+    <w:p>
+      <w:pPr>
+        <w:rPr>
+          <w:lang w:val="en-CA"/>
+        </w:rPr>
+      </w:pPr>
+      <w:r>
+        <w:t>Jaguar 1</w:t>
+      </w:r>
+      <w:r>
+        <w:tab/>
+      </w:r>
+    </w:p>
+    <w:p>
+      <w:pPr>
+        <w:rPr>
+          <w:lang w:val="en-CA"/>
+        </w:rPr>
+      </w:pPr>
+      <w:r>
+        <w:rPr>
+          <w:noProof/>
+          <w:lang w:val="en-CA" w:eastAsia="en-CA"/>
+        </w:rPr>
+        <w:lastRenderedPageBreak/>
+        <w:drawing>
+          <wp:inline distT="0" distB="0" distL="0" distR="0" wp14:anchorId="064A453A" wp14:editId="6A4E7398">
+            <wp:extent cx="3981450" cy="2804456"/>
+            <wp:effectExtent l="0" t="0" r="0" b="0"/>
+            <wp:docPr id="16" name="Picture 16"/>
+            <wp:cNvGraphicFramePr>
+              <a:graphicFrameLocks xmlns:a="http://schemas.openxmlformats.org/drawingml/2006/main" noChangeAspect="1"/>
+            </wp:cNvGraphicFramePr>
+            <a:graphic xmlns:a="http://schemas.openxmlformats.org/drawingml/2006/main">
+              <a:graphicData uri="http://schemas.openxmlformats.org/drawingml/2006/picture">
+                <pic:pic xmlns:pic="http://schemas.openxmlformats.org/drawingml/2006/picture">
+                  <pic:nvPicPr>
+                    <pic:cNvPr id="13" name="jaguar_1.jpg"/>
+                    <pic:cNvPicPr/>
+                  </pic:nvPicPr>
+                  <pic:blipFill>
+                    <a:blip r:embed="rId25" cstate="print">
+                      <a:extLst>
+                        <a:ext uri="{28A0092B-C50C-407E-A947-70E740481C1C}">
+                          <a14:useLocalDpi xmlns:a14="http://schemas.microsoft.com/office/drawing/2010/main" val="0"/>
+                        </a:ext>
+                      </a:extLst>
+                    </a:blip>
+                    <a:stretch>
+                      <a:fillRect/>
+                    </a:stretch>
+                  </pic:blipFill>
+                  <pic:spPr>
+                    <a:xfrm>
+                      <a:off x="0" y="0"/>
+                      <a:ext cx="3999228" cy="2816978"/>
+                    </a:xfrm>
+                    <a:prstGeom prst="rect">
+                      <a:avLst/>
+                    </a:prstGeom>
+                  </pic:spPr>
+                </pic:pic>
+              </a:graphicData>
+            </a:graphic>
+          </wp:inline>
+        </w:drawing>
+      </w:r>
+    </w:p>
+    <w:p>
+      <w:pPr>
+        <w:rPr>
+          <w:iCs/>
+        </w:rPr>
+      </w:pPr>
+      <w:r>
+        <w:rPr>
+          <w:iCs/>
+        </w:rPr>
+        <w:t>Jaguar 2</w:t>
+      </w:r>
+    </w:p>
+    <w:p>
+      <w:pPr>
+        <w:rPr>
+          <w:lang w:val="en-CA"/>
+        </w:rPr>
+      </w:pPr>
+    </w:p>
+    <w:p>
+      <w:pPr>
+        <w:keepNext/>
+      </w:pPr>
     </w:p>
     <w:p>
       <w:pPr>
@@ -2582,7 +2368,7 @@
 </file>
 
 <file path=word/numbering.xml><?xml version="1.0" encoding="utf-8"?>
-<w:numbering xmlns:wpc="http://schemas.microsoft.com/office/word/2010/wordprocessingCanvas" xmlns:cx="http://schemas.microsoft.com/office/drawing/2014/chartex" xmlns:cx1="http://schemas.microsoft.com/office/drawing/2015/9/8/chartex" xmlns:cx2="http://schemas.microsoft.com/office/drawing/2015/10/21/chartex" xmlns:cx3="http://schemas.microsoft.com/office/drawing/2016/5/9/chartex" xmlns:cx4="http://schemas.microsoft.com/office/drawing/2016/5/10/chartex" xmlns:cx5="http://schemas.microsoft.com/office/drawing/2016/5/11/chartex" xmlns:cx6="http://schemas.microsoft.com/office/drawing/2016/5/12/chartex" xmlns:cx7="http://schemas.microsoft.com/office/drawing/2016/5/13/chartex" xmlns:cx8="http://schemas.microsoft.com/office/drawing/2016/5/14/chartex" xmlns:mc="http://schemas.openxmlformats.org/markup-compatibility/2006" xmlns:aink="http://schemas.microsoft.com/office/drawing/2016/ink" xmlns:am3d="http://schemas.microsoft.com/office/drawing/2017/model3d" xmlns:o="urn:schemas-microsoft-com:office:office" xmlns:r="http://schemas.openxmlformats.org/officeDocument/2006/relationships" xmlns:m="http://schemas.openxmlformats.org/officeDocument/2006/math" xmlns:v="urn:schemas-microsoft-com:vml" xmlns:wp14="http://schemas.microsoft.com/office/word/2010/wordprocessingDrawing" xmlns:wp="http://schemas.openxmlformats.org/drawingml/2006/wordprocessingDrawing" xmlns:w10="urn:schemas-microsoft-com:office:word" xmlns:w="http://schemas.openxmlformats.org/wordprocessingml/2006/main" xmlns:w14="http://schemas.microsoft.com/office/word/2010/wordml" xmlns:w15="http://schemas.microsoft.com/office/word/2012/wordml" xmlns:w16cid="http://schemas.microsoft.com/office/word/2016/wordml/cid" xmlns:w16se="http://schemas.microsoft.com/office/word/2015/wordml/symex" xmlns:wpg="http://schemas.microsoft.com/office/word/2010/wordprocessingGroup" xmlns:wpi="http://schemas.microsoft.com/office/word/2010/wordprocessingInk" xmlns:wne="http://schemas.microsoft.com/office/word/2006/wordml" xmlns:wps="http://schemas.microsoft.com/office/word/2010/wordprocessingShape" mc:Ignorable="w14 w15 w16se w16cid wp14">
+<w:numbering xmlns:wpc="http://schemas.microsoft.com/office/word/2010/wordprocessingCanvas" xmlns:cx="http://schemas.microsoft.com/office/drawing/2014/chartex" xmlns:cx1="http://schemas.microsoft.com/office/drawing/2015/9/8/chartex" xmlns:cx2="http://schemas.microsoft.com/office/drawing/2015/10/21/chartex" xmlns:mc="http://schemas.openxmlformats.org/markup-compatibility/2006" xmlns:o="urn:schemas-microsoft-com:office:office" xmlns:r="http://schemas.openxmlformats.org/officeDocument/2006/relationships" xmlns:m="http://schemas.openxmlformats.org/officeDocument/2006/math" xmlns:v="urn:schemas-microsoft-com:vml" xmlns:wp14="http://schemas.microsoft.com/office/word/2010/wordprocessingDrawing" xmlns:wp="http://schemas.openxmlformats.org/drawingml/2006/wordprocessingDrawing" xmlns:w10="urn:schemas-microsoft-com:office:word" xmlns:w="http://schemas.openxmlformats.org/wordprocessingml/2006/main" xmlns:w14="http://schemas.microsoft.com/office/word/2010/wordml" xmlns:w15="http://schemas.microsoft.com/office/word/2012/wordml" xmlns:w16se="http://schemas.microsoft.com/office/word/2015/wordml/symex" xmlns:wpg="http://schemas.microsoft.com/office/word/2010/wordprocessingGroup" xmlns:wpi="http://schemas.microsoft.com/office/word/2010/wordprocessingInk" xmlns:wne="http://schemas.microsoft.com/office/word/2006/wordml" xmlns:wps="http://schemas.microsoft.com/office/word/2010/wordprocessingShape" mc:Ignorable="w14 w15 w16se wp14">
   <w:abstractNum w:abstractNumId="0" w15:restartNumberingAfterBreak="0">
     <w:nsid w:val="3BFD19CF"/>
     <w:multiLevelType w:val="hybridMultilevel"/>
@@ -3051,7 +2837,7 @@
 </file>
 
 <file path=word/styles.xml><?xml version="1.0" encoding="utf-8"?>
-<w:styles xmlns:mc="http://schemas.openxmlformats.org/markup-compatibility/2006" xmlns:r="http://schemas.openxmlformats.org/officeDocument/2006/relationships" xmlns:w="http://schemas.openxmlformats.org/wordprocessingml/2006/main" xmlns:w14="http://schemas.microsoft.com/office/word/2010/wordml" xmlns:w15="http://schemas.microsoft.com/office/word/2012/wordml" xmlns:w16cid="http://schemas.microsoft.com/office/word/2016/wordml/cid" xmlns:w16se="http://schemas.microsoft.com/office/word/2015/wordml/symex" mc:Ignorable="w14 w15 w16se w16cid">
+<w:styles xmlns:mc="http://schemas.openxmlformats.org/markup-compatibility/2006" xmlns:r="http://schemas.openxmlformats.org/officeDocument/2006/relationships" xmlns:w="http://schemas.openxmlformats.org/wordprocessingml/2006/main" xmlns:w14="http://schemas.microsoft.com/office/word/2010/wordml" xmlns:w15="http://schemas.microsoft.com/office/word/2012/wordml" xmlns:w16se="http://schemas.microsoft.com/office/word/2015/wordml/symex" mc:Ignorable="w14 w15 w16se">
   <w:docDefaults>
     <w:rPrDefault>
       <w:rPr>
@@ -3067,7 +2853,7 @@
       </w:pPr>
     </w:pPrDefault>
   </w:docDefaults>
-  <w:latentStyles w:defLockedState="0" w:defUIPriority="99" w:defSemiHidden="0" w:defUnhideWhenUsed="0" w:defQFormat="0" w:count="375">
+  <w:latentStyles w:defLockedState="0" w:defUIPriority="99" w:defSemiHidden="0" w:defUnhideWhenUsed="0" w:defQFormat="0" w:count="372">
     <w:lsdException w:name="Normal" w:uiPriority="0" w:qFormat="1"/>
     <w:lsdException w:name="heading 1" w:uiPriority="9" w:qFormat="1"/>
     <w:lsdException w:name="heading 2" w:semiHidden="1" w:uiPriority="9" w:unhideWhenUsed="1" w:qFormat="1"/>
@@ -3173,6 +2959,7 @@
     <w:lsdException w:name="HTML Sample" w:semiHidden="1" w:unhideWhenUsed="1"/>
     <w:lsdException w:name="HTML Typewriter" w:semiHidden="1" w:unhideWhenUsed="1"/>
     <w:lsdException w:name="HTML Variable" w:semiHidden="1" w:unhideWhenUsed="1"/>
+    <w:lsdException w:name="Normal Table" w:semiHidden="1" w:unhideWhenUsed="1"/>
     <w:lsdException w:name="annotation subject" w:semiHidden="1" w:unhideWhenUsed="1"/>
     <w:lsdException w:name="No List" w:semiHidden="1" w:unhideWhenUsed="1"/>
     <w:lsdException w:name="Outline List 1" w:semiHidden="1" w:unhideWhenUsed="1"/>
@@ -3217,6 +3004,7 @@
     <w:lsdException w:name="Table Professional" w:semiHidden="1" w:unhideWhenUsed="1"/>
     <w:lsdException w:name="Table Subtle 1" w:semiHidden="1" w:unhideWhenUsed="1"/>
     <w:lsdException w:name="Table Subtle 2" w:semiHidden="1" w:unhideWhenUsed="1"/>
+    <w:lsdException w:name="Table Web 1" w:semiHidden="1" w:unhideWhenUsed="1"/>
     <w:lsdException w:name="Table Web 2" w:semiHidden="1" w:unhideWhenUsed="1"/>
     <w:lsdException w:name="Table Web 3" w:semiHidden="1" w:unhideWhenUsed="1"/>
     <w:lsdException w:name="Balloon Text" w:semiHidden="1" w:unhideWhenUsed="1"/>
@@ -3438,9 +3226,6 @@
     <w:lsdException w:name="List Table 6 Colorful Accent 6" w:uiPriority="51"/>
     <w:lsdException w:name="List Table 7 Colorful Accent 6" w:uiPriority="52"/>
     <w:lsdException w:name="Mention" w:semiHidden="1" w:unhideWhenUsed="1"/>
-    <w:lsdException w:name="Smart Hyperlink" w:semiHidden="1" w:unhideWhenUsed="1"/>
-    <w:lsdException w:name="Hashtag" w:semiHidden="1" w:unhideWhenUsed="1"/>
-    <w:lsdException w:name="Unresolved Mention" w:semiHidden="1" w:unhideWhenUsed="1"/>
   </w:latentStyles>
   <w:style w:type="paragraph" w:default="1" w:styleId="Normal">
     <w:name w:val="Normal"/>
@@ -3449,7 +3234,6 @@
   <w:style w:type="character" w:default="1" w:styleId="DefaultParagraphFont">
     <w:name w:val="Default Paragraph Font"/>
     <w:uiPriority w:val="1"/>
-    <w:semiHidden/>
     <w:unhideWhenUsed/>
   </w:style>
   <w:style w:type="table" w:default="1" w:styleId="TableNormal">
@@ -3501,6 +3285,17 @@
       <w:color w:val="44546A" w:themeColor="text2"/>
       <w:sz w:val="18"/>
       <w:szCs w:val="18"/>
+    </w:rPr>
+  </w:style>
+  <w:style w:type="character" w:styleId="Hyperlink">
+    <w:name w:val="Hyperlink"/>
+    <w:basedOn w:val="DefaultParagraphFont"/>
+    <w:uiPriority w:val="99"/>
+    <w:unhideWhenUsed/>
+    <w:rsid w:val="00683297"/>
+    <w:rPr>
+      <w:color w:val="0563C1" w:themeColor="hyperlink"/>
+      <w:u w:val="single"/>
     </w:rPr>
   </w:style>
 </w:styles>

--- a/docs/nato/de/army.docx
+++ b/docs/nato/de/army.docx
@@ -1,6 +1,6 @@
 
 <file path=word/document.xml><?xml version="1.0" encoding="utf-8"?>
-<w:document xmlns:wpc="http://schemas.microsoft.com/office/word/2010/wordprocessingCanvas" xmlns:cx="http://schemas.microsoft.com/office/drawing/2014/chartex" xmlns:cx1="http://schemas.microsoft.com/office/drawing/2015/9/8/chartex" xmlns:cx2="http://schemas.microsoft.com/office/drawing/2015/10/21/chartex" xmlns:mc="http://schemas.openxmlformats.org/markup-compatibility/2006" xmlns:o="urn:schemas-microsoft-com:office:office" xmlns:r="http://schemas.openxmlformats.org/officeDocument/2006/relationships" xmlns:m="http://schemas.openxmlformats.org/officeDocument/2006/math" xmlns:v="urn:schemas-microsoft-com:vml" xmlns:wp14="http://schemas.microsoft.com/office/word/2010/wordprocessingDrawing" xmlns:wp="http://schemas.openxmlformats.org/drawingml/2006/wordprocessingDrawing" xmlns:w10="urn:schemas-microsoft-com:office:word" xmlns:w="http://schemas.openxmlformats.org/wordprocessingml/2006/main" xmlns:w14="http://schemas.microsoft.com/office/word/2010/wordml" xmlns:w15="http://schemas.microsoft.com/office/word/2012/wordml" xmlns:w16se="http://schemas.microsoft.com/office/word/2015/wordml/symex" xmlns:wpg="http://schemas.microsoft.com/office/word/2010/wordprocessingGroup" xmlns:wpi="http://schemas.microsoft.com/office/word/2010/wordprocessingInk" xmlns:wne="http://schemas.microsoft.com/office/word/2006/wordml" xmlns:wps="http://schemas.microsoft.com/office/word/2010/wordprocessingShape" mc:Ignorable="w14 w15 w16se wp14">
+<w:document xmlns:wpc="http://schemas.microsoft.com/office/word/2010/wordprocessingCanvas" xmlns:cx="http://schemas.microsoft.com/office/drawing/2014/chartex" xmlns:cx1="http://schemas.microsoft.com/office/drawing/2015/9/8/chartex" xmlns:cx2="http://schemas.microsoft.com/office/drawing/2015/10/21/chartex" xmlns:cx3="http://schemas.microsoft.com/office/drawing/2016/5/9/chartex" xmlns:cx4="http://schemas.microsoft.com/office/drawing/2016/5/10/chartex" xmlns:cx5="http://schemas.microsoft.com/office/drawing/2016/5/11/chartex" xmlns:cx6="http://schemas.microsoft.com/office/drawing/2016/5/12/chartex" xmlns:cx7="http://schemas.microsoft.com/office/drawing/2016/5/13/chartex" xmlns:cx8="http://schemas.microsoft.com/office/drawing/2016/5/14/chartex" xmlns:mc="http://schemas.openxmlformats.org/markup-compatibility/2006" xmlns:aink="http://schemas.microsoft.com/office/drawing/2016/ink" xmlns:am3d="http://schemas.microsoft.com/office/drawing/2017/model3d" xmlns:o="urn:schemas-microsoft-com:office:office" xmlns:r="http://schemas.openxmlformats.org/officeDocument/2006/relationships" xmlns:m="http://schemas.openxmlformats.org/officeDocument/2006/math" xmlns:v="urn:schemas-microsoft-com:vml" xmlns:wp14="http://schemas.microsoft.com/office/word/2010/wordprocessingDrawing" xmlns:wp="http://schemas.openxmlformats.org/drawingml/2006/wordprocessingDrawing" xmlns:w10="urn:schemas-microsoft-com:office:word" xmlns:w="http://schemas.openxmlformats.org/wordprocessingml/2006/main" xmlns:w14="http://schemas.microsoft.com/office/word/2010/wordml" xmlns:w15="http://schemas.microsoft.com/office/word/2012/wordml" xmlns:w16cex="http://schemas.microsoft.com/office/word/2018/wordml/cex" xmlns:w16cid="http://schemas.microsoft.com/office/word/2016/wordml/cid" xmlns:w16="http://schemas.microsoft.com/office/word/2018/wordml" xmlns:w16sdtdh="http://schemas.microsoft.com/office/word/2020/wordml/sdtdatahash" xmlns:w16se="http://schemas.microsoft.com/office/word/2015/wordml/symex" xmlns:wpg="http://schemas.microsoft.com/office/word/2010/wordprocessingGroup" xmlns:wpi="http://schemas.microsoft.com/office/word/2010/wordprocessingInk" xmlns:wne="http://schemas.microsoft.com/office/word/2006/wordml" xmlns:wps="http://schemas.microsoft.com/office/word/2010/wordprocessingShape" mc:Ignorable="w14 w15 w16se w16cid w16 w16cex w16sdtdh wp14">
   <w:body>
     <w:p>
       <w:pPr>
@@ -16,17 +16,37 @@
         </w:rPr>
         <w:t>German Army (</w:t>
       </w:r>
+      <w:proofErr w:type="spellStart"/>
       <w:r>
         <w:rPr>
           <w:b/>
           <w:i/>
           <w:lang w:val="en-CA"/>
         </w:rPr>
-        <w:t>Deutsches Heer</w:t>
-      </w:r>
+        <w:t>Deutsches</w:t>
+      </w:r>
+      <w:proofErr w:type="spellEnd"/>
       <w:r>
         <w:rPr>
           <w:b/>
+          <w:i/>
+          <w:lang w:val="en-CA"/>
+        </w:rPr>
+        <w:t xml:space="preserve"> </w:t>
+      </w:r>
+      <w:proofErr w:type="spellStart"/>
+      <w:r>
+        <w:rPr>
+          <w:b/>
+          <w:i/>
+          <w:lang w:val="en-CA"/>
+        </w:rPr>
+        <w:t>Heer</w:t>
+      </w:r>
+      <w:proofErr w:type="spellEnd"/>
+      <w:r>
+        <w:rPr>
+          <w:b/>
           <w:lang w:val="en-CA"/>
         </w:rPr>
         <w:t>)</w:t>
@@ -151,6 +171,7 @@
         </w:rPr>
         <w:t xml:space="preserve"> Netherlands Corps, while 26 &amp; 27 </w:t>
       </w:r>
+      <w:proofErr w:type="spellStart"/>
       <w:r>
         <w:rPr>
           <w:i/>
@@ -158,6 +179,7 @@
         </w:rPr>
         <w:t>Fallschirmjäger</w:t>
       </w:r>
+      <w:proofErr w:type="spellEnd"/>
       <w:r>
         <w:rPr>
           <w:lang w:val="en-CA"/>
@@ -177,6 +199,7 @@
         </w:rPr>
         <w:t xml:space="preserve"> </w:t>
       </w:r>
+      <w:proofErr w:type="spellStart"/>
       <w:r>
         <w:rPr>
           <w:i/>
@@ -184,6 +207,7 @@
         </w:rPr>
         <w:t>Fallschirmjäger</w:t>
       </w:r>
+      <w:proofErr w:type="spellEnd"/>
       <w:r>
         <w:rPr>
           <w:lang w:val="en-CA"/>
@@ -261,11 +285,19 @@
         </w:rPr>
         <w:t xml:space="preserve"> </w:t>
       </w:r>
-      <w:r>
-        <w:rPr>
-          <w:lang w:val="en-CA"/>
-        </w:rPr>
-        <w:t>Panzergrenadier Division</w:t>
+      <w:proofErr w:type="spellStart"/>
+      <w:r>
+        <w:rPr>
+          <w:lang w:val="en-CA"/>
+        </w:rPr>
+        <w:t>Panzergrenadier</w:t>
+      </w:r>
+      <w:proofErr w:type="spellEnd"/>
+      <w:r>
+        <w:rPr>
+          <w:lang w:val="en-CA"/>
+        </w:rPr>
+        <w:t xml:space="preserve"> Division</w:t>
       </w:r>
       <w:r>
         <w:rPr>
@@ -323,7 +355,7 @@
           <w:lang w:val="en-CA" w:eastAsia="en-CA"/>
         </w:rPr>
         <w:drawing>
-          <wp:inline distT="0" distB="0" distL="0" distR="0" wp14:anchorId="5F3CBF87">
+          <wp:inline distT="0" distB="0" distL="0" distR="0" wp14:anchorId="5F3CBF87" wp14:editId="4CBE79C2">
             <wp:extent cx="6376670" cy="5297805"/>
             <wp:effectExtent l="0" t="0" r="5080" b="0"/>
             <wp:docPr id="1" name="Picture 1"/>
@@ -413,6 +445,7 @@
         </w:rPr>
         <w:t xml:space="preserve">After unification the </w:t>
       </w:r>
+      <w:proofErr w:type="spellStart"/>
       <w:r>
         <w:rPr>
           <w:i/>
@@ -420,24 +453,55 @@
         </w:rPr>
         <w:t>Heer</w:t>
       </w:r>
+      <w:proofErr w:type="spellEnd"/>
       <w:r>
         <w:rPr>
           <w:lang w:val="en-CA"/>
         </w:rPr>
         <w:t xml:space="preserve"> merged with the </w:t>
       </w:r>
+      <w:proofErr w:type="spellStart"/>
       <w:r>
         <w:rPr>
           <w:i/>
           <w:lang w:val="en-CA"/>
         </w:rPr>
-        <w:t>Nationale Volksarmee</w:t>
-      </w:r>
-      <w:r>
-        <w:rPr>
-          <w:lang w:val="en-CA"/>
-        </w:rPr>
-        <w:t xml:space="preserve"> of the former East Germany, forming a IV Corps headquartered in Potsdam, starting in 1990. Between 1990 and 1994 this fourth Corps was reduced in size until it was replaced in the Berlin/Potsdam area by III Corps.  Very little former East German equipment was held, most of it was sold to finance unification.  Since the bulk of both armies were conscripts, reduction of </w:t>
+        <w:t>Nationale</w:t>
+      </w:r>
+      <w:proofErr w:type="spellEnd"/>
+      <w:r>
+        <w:rPr>
+          <w:i/>
+          <w:lang w:val="en-CA"/>
+        </w:rPr>
+        <w:t xml:space="preserve"> </w:t>
+      </w:r>
+      <w:proofErr w:type="spellStart"/>
+      <w:r>
+        <w:rPr>
+          <w:i/>
+          <w:lang w:val="en-CA"/>
+        </w:rPr>
+        <w:t>Volksarmee</w:t>
+      </w:r>
+      <w:proofErr w:type="spellEnd"/>
+      <w:r>
+        <w:rPr>
+          <w:lang w:val="en-CA"/>
+        </w:rPr>
+        <w:t xml:space="preserve"> of the former East Germany, forming </w:t>
+      </w:r>
+      <w:r>
+        <w:rPr>
+          <w:lang w:val="en-CA"/>
+        </w:rPr>
+        <w:t>the</w:t>
+      </w:r>
+      <w:r>
+        <w:rPr>
+          <w:lang w:val="en-CA"/>
+        </w:rPr>
+        <w:t xml:space="preserve"> IV Corps headquartered in Potsdam, starting in 1990. Between 1990 and 1994 this fourth Corps was reduced in size until it was replaced in the Berlin/Potsdam area by III Corps.  Very little former East German equipment was held, most of it was sold to finance unification.  Since the bulk of both armies were conscripts, reduction of </w:t>
       </w:r>
       <w:r>
         <w:rPr>
@@ -455,8 +519,21 @@
         <w:rPr>
           <w:lang w:val="en-CA"/>
         </w:rPr>
-        <w:t xml:space="preserve">simply a management issue. Historically however, over this time the structure and size of the </w:t>
-      </w:r>
+        <w:t xml:space="preserve">simply a management issue. Historically, </w:t>
+      </w:r>
+      <w:r>
+        <w:rPr>
+          <w:lang w:val="en-CA"/>
+        </w:rPr>
+        <w:t>th</w:t>
+      </w:r>
+      <w:r>
+        <w:rPr>
+          <w:lang w:val="en-CA"/>
+        </w:rPr>
+        <w:t xml:space="preserve">e structure and size of the </w:t>
+      </w:r>
+      <w:proofErr w:type="spellStart"/>
       <w:r>
         <w:rPr>
           <w:i/>
@@ -464,11 +541,30 @@
         </w:rPr>
         <w:t>Heer</w:t>
       </w:r>
-      <w:r>
-        <w:rPr>
-          <w:lang w:val="en-CA"/>
-        </w:rPr>
-        <w:t xml:space="preserve"> changed significantly between 1993 and 1996 – these changes did not happen.</w:t>
+      <w:proofErr w:type="spellEnd"/>
+      <w:r>
+        <w:rPr>
+          <w:lang w:val="en-CA"/>
+        </w:rPr>
+        <w:t xml:space="preserve"> changed significantly between 1993 and 1996 –</w:t>
+      </w:r>
+      <w:r>
+        <w:rPr>
+          <w:lang w:val="en-CA"/>
+        </w:rPr>
+        <w:t xml:space="preserve"> </w:t>
+      </w:r>
+      <w:r>
+        <w:rPr>
+          <w:lang w:val="en-CA"/>
+        </w:rPr>
+        <w:t>however</w:t>
+      </w:r>
+      <w:r>
+        <w:rPr>
+          <w:lang w:val="en-CA"/>
+        </w:rPr>
+        <w:t xml:space="preserve"> these changes did not happen.</w:t>
       </w:r>
     </w:p>
     <w:p>
@@ -566,14 +662,39 @@
         <w:rPr>
           <w:lang w:val="en-CA"/>
         </w:rPr>
-        <w:t xml:space="preserve"> or the American Abrams.  By 1994 the full production run of 2,125</w:t>
-      </w:r>
-      <w:r>
-        <w:rPr>
-          <w:lang w:val="en-CA"/>
-        </w:rPr>
-        <w:t xml:space="preserve"> was complete, and retained by the </w:t>
-      </w:r>
+        <w:t xml:space="preserve"> or the American Abrams</w:t>
+      </w:r>
+      <w:r>
+        <w:rPr>
+          <w:lang w:val="en-CA"/>
+        </w:rPr>
+        <w:t xml:space="preserve"> M1A2</w:t>
+      </w:r>
+      <w:r>
+        <w:rPr>
+          <w:lang w:val="en-CA"/>
+        </w:rPr>
+        <w:t>.  By 1994 the full production run of 2,125</w:t>
+      </w:r>
+      <w:r>
+        <w:rPr>
+          <w:lang w:val="en-CA"/>
+        </w:rPr>
+        <w:t xml:space="preserve"> was </w:t>
+      </w:r>
+      <w:r>
+        <w:rPr>
+          <w:lang w:val="en-CA"/>
+        </w:rPr>
+        <w:t>complete and</w:t>
+      </w:r>
+      <w:r>
+        <w:rPr>
+          <w:lang w:val="en-CA"/>
+        </w:rPr>
+        <w:t xml:space="preserve"> retained by the </w:t>
+      </w:r>
+      <w:proofErr w:type="spellStart"/>
       <w:r>
         <w:rPr>
           <w:i/>
@@ -581,6 +702,7 @@
         </w:rPr>
         <w:t>Heer</w:t>
       </w:r>
+      <w:proofErr w:type="spellEnd"/>
       <w:r>
         <w:rPr>
           <w:lang w:val="en-CA"/>
@@ -685,7 +807,7 @@
               </wp:anchor>
             </w:drawing>
           </mc:Choice>
-          <mc:Fallback xmlns:w16cid="http://schemas.microsoft.com/office/word/2016/wordml/cid" xmlns:am3d="http://schemas.microsoft.com/office/drawing/2017/model3d" xmlns:aink="http://schemas.microsoft.com/office/drawing/2016/ink" xmlns:cx8="http://schemas.microsoft.com/office/drawing/2016/5/14/chartex" xmlns:cx7="http://schemas.microsoft.com/office/drawing/2016/5/13/chartex" xmlns:cx6="http://schemas.microsoft.com/office/drawing/2016/5/12/chartex" xmlns:cx5="http://schemas.microsoft.com/office/drawing/2016/5/11/chartex" xmlns:cx4="http://schemas.microsoft.com/office/drawing/2016/5/10/chartex" xmlns:cx3="http://schemas.microsoft.com/office/drawing/2016/5/9/chartex">
+          <mc:Fallback>
             <w:pict>
               <v:shapetype w14:anchorId="2F25A24B" id="_x0000_t202" coordsize="21600,21600" o:spt="202" path="m,l,21600r21600,l21600,xe">
                 <v:stroke joinstyle="miter"/>
@@ -778,12 +900,6 @@
         <w:rPr>
           <w:lang w:val="en-CA"/>
         </w:rPr>
-        <w:t xml:space="preserve"> </w:t>
-      </w:r>
-      <w:r>
-        <w:rPr>
-          <w:lang w:val="en-CA"/>
-        </w:rPr>
         <w:t>The Leopard I was used widely throughout Europe and Canada as well.  The German Army operated a total of 2,437 of them</w:t>
       </w:r>
       <w:r>
@@ -864,7 +980,27 @@
           <w:lang w:val="en-CA"/>
         </w:rPr>
         <w:lastRenderedPageBreak/>
-        <w:t>377x Gepard Anti-Aircraft variants;</w:t>
+        <w:t xml:space="preserve">377x </w:t>
+      </w:r>
+      <w:proofErr w:type="spellStart"/>
+      <w:r>
+        <w:rPr>
+          <w:lang w:val="en-CA"/>
+        </w:rPr>
+        <w:t>Gepard</w:t>
+      </w:r>
+      <w:proofErr w:type="spellEnd"/>
+      <w:r>
+        <w:rPr>
+          <w:lang w:val="en-CA"/>
+        </w:rPr>
+        <w:t xml:space="preserve"> Anti-Aircraft </w:t>
+      </w:r>
+      <w:r>
+        <w:rPr>
+          <w:lang w:val="en-CA"/>
+        </w:rPr>
+        <w:t>variants.</w:t>
       </w:r>
     </w:p>
     <w:p>
@@ -882,7 +1018,27 @@
         <w:rPr>
           <w:lang w:val="en-CA"/>
         </w:rPr>
-        <w:t>105x Biber Bridge Layers;</w:t>
+        <w:t xml:space="preserve">105x </w:t>
+      </w:r>
+      <w:proofErr w:type="spellStart"/>
+      <w:r>
+        <w:rPr>
+          <w:lang w:val="en-CA"/>
+        </w:rPr>
+        <w:t>Biber</w:t>
+      </w:r>
+      <w:proofErr w:type="spellEnd"/>
+      <w:r>
+        <w:rPr>
+          <w:lang w:val="en-CA"/>
+        </w:rPr>
+        <w:t xml:space="preserve"> Bridge </w:t>
+      </w:r>
+      <w:r>
+        <w:rPr>
+          <w:lang w:val="en-CA"/>
+        </w:rPr>
+        <w:t>Layers.</w:t>
       </w:r>
     </w:p>
     <w:p>
@@ -900,7 +1056,27 @@
         <w:rPr>
           <w:lang w:val="en-CA"/>
         </w:rPr>
-        <w:t>444x Bergepanzer 2 Armored Recovery Vehicles (ARV);</w:t>
+        <w:t xml:space="preserve">444x </w:t>
+      </w:r>
+      <w:proofErr w:type="spellStart"/>
+      <w:r>
+        <w:rPr>
+          <w:lang w:val="en-CA"/>
+        </w:rPr>
+        <w:t>Bergepanzer</w:t>
+      </w:r>
+      <w:proofErr w:type="spellEnd"/>
+      <w:r>
+        <w:rPr>
+          <w:lang w:val="en-CA"/>
+        </w:rPr>
+        <w:t xml:space="preserve"> 2 Armored Recovery Vehicles (ARV)</w:t>
+      </w:r>
+      <w:r>
+        <w:rPr>
+          <w:lang w:val="en-CA"/>
+        </w:rPr>
+        <w:t>.</w:t>
       </w:r>
     </w:p>
     <w:p>
@@ -920,17 +1096,31 @@
         </w:rPr>
         <w:t xml:space="preserve">36x </w:t>
       </w:r>
-      <w:r>
-        <w:rPr>
-          <w:lang w:val="en-CA"/>
-        </w:rPr>
-        <w:t xml:space="preserve">Bergepanzer 2A1 </w:t>
-      </w:r>
-      <w:r>
-        <w:rPr>
-          <w:lang w:val="en-CA"/>
-        </w:rPr>
-        <w:t>ARV for engineer vehicles;</w:t>
+      <w:proofErr w:type="spellStart"/>
+      <w:r>
+        <w:rPr>
+          <w:lang w:val="en-CA"/>
+        </w:rPr>
+        <w:t>Bergepanzer</w:t>
+      </w:r>
+      <w:proofErr w:type="spellEnd"/>
+      <w:r>
+        <w:rPr>
+          <w:lang w:val="en-CA"/>
+        </w:rPr>
+        <w:t xml:space="preserve"> 2A1 </w:t>
+      </w:r>
+      <w:r>
+        <w:rPr>
+          <w:lang w:val="en-CA"/>
+        </w:rPr>
+        <w:t xml:space="preserve">ARV for engineer </w:t>
+      </w:r>
+      <w:r>
+        <w:rPr>
+          <w:lang w:val="en-CA"/>
+        </w:rPr>
+        <w:t>vehicles.</w:t>
       </w:r>
     </w:p>
     <w:p>
@@ -948,7 +1138,13 @@
         <w:rPr>
           <w:lang w:val="en-CA"/>
         </w:rPr>
-        <w:t>140x Badger Engineering vehicles;</w:t>
+        <w:t xml:space="preserve">140x Badger Engineering </w:t>
+      </w:r>
+      <w:r>
+        <w:rPr>
+          <w:lang w:val="en-CA"/>
+        </w:rPr>
+        <w:t>vehicles.</w:t>
       </w:r>
     </w:p>
     <w:p>
@@ -1011,9 +1207,11 @@
           <w:lang w:val="en-CA"/>
         </w:rPr>
       </w:pPr>
+      <w:proofErr w:type="spellStart"/>
       <w:r>
         <w:t>Gepard</w:t>
       </w:r>
+      <w:proofErr w:type="spellEnd"/>
       <w:r>
         <w:tab/>
       </w:r>
@@ -1075,7 +1273,15 @@
         <w:pStyle w:val="Caption"/>
       </w:pPr>
       <w:r>
-        <w:t xml:space="preserve">    Biber Bridge Layer</w:t>
+        <w:t xml:space="preserve">    </w:t>
+      </w:r>
+      <w:proofErr w:type="spellStart"/>
+      <w:r>
+        <w:t>Biber</w:t>
+      </w:r>
+      <w:proofErr w:type="spellEnd"/>
+      <w:r>
+        <w:t xml:space="preserve"> Bridge Layer</w:t>
       </w:r>
       <w:r>
         <w:tab/>
@@ -1150,8 +1356,13 @@
       <w:pPr>
         <w:pStyle w:val="Caption"/>
       </w:pPr>
-      <w:r>
-        <w:t>Bergepanzer ARV</w:t>
+      <w:proofErr w:type="spellStart"/>
+      <w:r>
+        <w:t>Bergepanzer</w:t>
+      </w:r>
+      <w:proofErr w:type="spellEnd"/>
+      <w:r>
+        <w:t xml:space="preserve"> ARV</w:t>
       </w:r>
       <w:r>
         <w:tab/>
@@ -1241,12 +1452,21 @@
         </w:rPr>
       </w:pPr>
       <w:hyperlink r:id="rId14" w:history="1">
+        <w:proofErr w:type="spellStart"/>
         <w:r>
           <w:rPr>
             <w:rStyle w:val="Hyperlink"/>
             <w:b/>
           </w:rPr>
-          <w:t>Luchs Armored Reconnaissance Vehicle</w:t>
+          <w:t>Luchs</w:t>
+        </w:r>
+        <w:proofErr w:type="spellEnd"/>
+        <w:r>
+          <w:rPr>
+            <w:rStyle w:val="Hyperlink"/>
+            <w:b/>
+          </w:rPr>
+          <w:t xml:space="preserve"> Armored Reconnaissance Vehicle</w:t>
         </w:r>
       </w:hyperlink>
     </w:p>
@@ -1310,10 +1530,22 @@
         <w:t>The G</w:t>
       </w:r>
       <w:r>
-        <w:t>erman Army used 408 of these 8-wheeled amphibious vehicles in their reconnaissance battalions.  With 8-wheel drive and all wheel steering, being equipped with thermal sites, a 20mm cannon and long range radios, it was ideal for the job it was tasked for.</w:t>
-      </w:r>
-      <w:r>
-        <w:t xml:space="preserve"> It had two driving positions for rapid</w:t>
+        <w:t xml:space="preserve">erman Army used 408 of these 8-wheeled amphibious vehicles in their reconnaissance battalions.  With 8-wheel drive and all wheel steering, being equipped with thermal sites, a 20mm cannon and </w:t>
+      </w:r>
+      <w:r>
+        <w:t>long-range</w:t>
+      </w:r>
+      <w:r>
+        <w:t xml:space="preserve"> radios, it was ideal for the job it was tasked for.</w:t>
+      </w:r>
+      <w:r>
+        <w:t xml:space="preserve"> It had two driving positions</w:t>
+      </w:r>
+      <w:r>
+        <w:t>, one at each end of the vehicle</w:t>
+      </w:r>
+      <w:r>
+        <w:t xml:space="preserve"> for rapid</w:t>
       </w:r>
       <w:r>
         <w:t xml:space="preserve"> reverse.</w:t>
@@ -1402,14 +1634,29 @@
         <w:rPr>
           <w:lang w:val="en-CA"/>
         </w:rPr>
-        <w:t xml:space="preserve">Germany was the first NATO country to adopt the IFV (Infantry Fighting Vehicle) concept with the Marder. 2,133 of these vehicles were used in </w:t>
-      </w:r>
+        <w:lastRenderedPageBreak/>
+        <w:t>Germany was the first NATO country to adopt the IFV (Infantry Fighting Vehicle) concept with the Marder</w:t>
+      </w:r>
+      <w:r>
+        <w:rPr>
+          <w:lang w:val="en-CA"/>
+        </w:rPr>
+        <w:t>, with</w:t>
+      </w:r>
+      <w:r>
+        <w:rPr>
+          <w:lang w:val="en-CA"/>
+        </w:rPr>
+        <w:t xml:space="preserve"> 2,133 of these vehicles used in </w:t>
+      </w:r>
+      <w:proofErr w:type="spellStart"/>
       <w:r>
         <w:rPr>
           <w:lang w:val="en-CA"/>
         </w:rPr>
         <w:t>Panzergrenadiere</w:t>
       </w:r>
+      <w:proofErr w:type="spellEnd"/>
       <w:r>
         <w:rPr>
           <w:lang w:val="en-CA"/>
@@ -1420,14 +1667,7 @@
         <w:rPr>
           <w:lang w:val="en-CA"/>
         </w:rPr>
-        <w:t xml:space="preserve">In addition to the 20mm Cannon </w:t>
-      </w:r>
-      <w:r>
-        <w:rPr>
-          <w:lang w:val="en-CA"/>
-        </w:rPr>
-        <w:lastRenderedPageBreak/>
-        <w:t>and the Milan ATGM (Anti Tank Guided Missile), the soldiers in the passenger compartment can engage targets from inside the v</w:t>
+        <w:t>In addition to the 20mm Cannon and the Milan ATGM (Anti Tank Guided Missile), the soldiers in the passenger compartment can engage targets from inside the v</w:t>
       </w:r>
       <w:r>
         <w:rPr>
@@ -1558,7 +1798,25 @@
         <w:rPr>
           <w:lang w:val="en-CA"/>
         </w:rPr>
-        <w:t>, in addition to thousands used as infantry carriers’ numerous variants are found in the German Army, including:</w:t>
+        <w:t xml:space="preserve">. </w:t>
+      </w:r>
+      <w:r>
+        <w:rPr>
+          <w:lang w:val="en-CA"/>
+        </w:rPr>
+        <w:t xml:space="preserve"> </w:t>
+      </w:r>
+      <w:r>
+        <w:rPr>
+          <w:lang w:val="en-CA"/>
+        </w:rPr>
+        <w:t>I</w:t>
+      </w:r>
+      <w:r>
+        <w:rPr>
+          <w:lang w:val="en-CA"/>
+        </w:rPr>
+        <w:t>n addition to thousands used as infantry carriers’ numerous variants are found in the German Army, including:</w:t>
       </w:r>
     </w:p>
     <w:p>
@@ -1582,7 +1840,13 @@
         <w:rPr>
           <w:lang w:val="en-CA"/>
         </w:rPr>
-        <w:t>220x M577 Command Post;</w:t>
+        <w:t>220x M577 Command Post</w:t>
+      </w:r>
+      <w:r>
+        <w:rPr>
+          <w:lang w:val="en-CA"/>
+        </w:rPr>
+        <w:t>.</w:t>
       </w:r>
     </w:p>
     <w:p>
@@ -1600,7 +1864,27 @@
         <w:rPr>
           <w:lang w:val="en-CA"/>
         </w:rPr>
-        <w:t>+500x Panzermorser 120 – 120mm Self Propelled Mortar;</w:t>
+        <w:t xml:space="preserve">+500x </w:t>
+      </w:r>
+      <w:proofErr w:type="spellStart"/>
+      <w:r>
+        <w:rPr>
+          <w:lang w:val="en-CA"/>
+        </w:rPr>
+        <w:t>Panzermorser</w:t>
+      </w:r>
+      <w:proofErr w:type="spellEnd"/>
+      <w:r>
+        <w:rPr>
+          <w:lang w:val="en-CA"/>
+        </w:rPr>
+        <w:t xml:space="preserve"> 120 – 120mm Self Propelled Mortar</w:t>
+      </w:r>
+      <w:r>
+        <w:rPr>
+          <w:lang w:val="en-CA"/>
+        </w:rPr>
+        <w:t>.</w:t>
       </w:r>
     </w:p>
     <w:p>
@@ -1618,7 +1902,13 @@
         <w:rPr>
           <w:lang w:val="en-CA"/>
         </w:rPr>
-        <w:t>154x Artillery Fire Control variants;</w:t>
+        <w:t>154x Artillery Fire Control variants</w:t>
+      </w:r>
+      <w:r>
+        <w:rPr>
+          <w:lang w:val="en-CA"/>
+        </w:rPr>
+        <w:t>.</w:t>
       </w:r>
     </w:p>
     <w:p>
@@ -1636,7 +1926,27 @@
         <w:rPr>
           <w:lang w:val="en-CA"/>
         </w:rPr>
-        <w:t>320x Beobachtungs Panzer Artillery observation vehicles;</w:t>
+        <w:t xml:space="preserve">320x </w:t>
+      </w:r>
+      <w:proofErr w:type="spellStart"/>
+      <w:r>
+        <w:rPr>
+          <w:lang w:val="en-CA"/>
+        </w:rPr>
+        <w:t>Beobachtungs</w:t>
+      </w:r>
+      <w:proofErr w:type="spellEnd"/>
+      <w:r>
+        <w:rPr>
+          <w:lang w:val="en-CA"/>
+        </w:rPr>
+        <w:t xml:space="preserve"> Panzer Artillery observation vehicles</w:t>
+      </w:r>
+      <w:r>
+        <w:rPr>
+          <w:lang w:val="en-CA"/>
+        </w:rPr>
+        <w:t>.</w:t>
       </w:r>
     </w:p>
     <w:p>
@@ -1654,7 +1964,27 @@
         <w:rPr>
           <w:lang w:val="en-CA"/>
         </w:rPr>
-        <w:t>301x M548G Skorpion Minenwerfer, mobile mine dispenser;</w:t>
+        <w:t xml:space="preserve">301x M548G </w:t>
+      </w:r>
+      <w:proofErr w:type="spellStart"/>
+      <w:r>
+        <w:rPr>
+          <w:lang w:val="en-CA"/>
+        </w:rPr>
+        <w:t>Skorpion</w:t>
+      </w:r>
+      <w:proofErr w:type="spellEnd"/>
+      <w:r>
+        <w:rPr>
+          <w:lang w:val="en-CA"/>
+        </w:rPr>
+        <w:t xml:space="preserve"> Minenwerfer, mobile mine dispenser</w:t>
+      </w:r>
+      <w:r>
+        <w:rPr>
+          <w:lang w:val="en-CA"/>
+        </w:rPr>
+        <w:t>.</w:t>
       </w:r>
     </w:p>
     <w:p>
@@ -1678,7 +2008,7 @@
         <w:rPr>
           <w:lang w:val="en-CA"/>
         </w:rPr>
-        <w:t>;</w:t>
+        <w:t>.</w:t>
       </w:r>
     </w:p>
     <w:p>
@@ -1696,13 +2026,25 @@
         <w:rPr>
           <w:lang w:val="en-CA"/>
         </w:rPr>
-        <w:t>Electronic Direction Finding variant</w:t>
-      </w:r>
-      <w:r>
-        <w:rPr>
-          <w:lang w:val="en-CA"/>
-        </w:rPr>
-        <w:t>;</w:t>
+        <w:t xml:space="preserve">Electronic </w:t>
+      </w:r>
+      <w:r>
+        <w:rPr>
+          <w:lang w:val="en-CA"/>
+        </w:rPr>
+        <w:t>Direction-Finding</w:t>
+      </w:r>
+      <w:r>
+        <w:rPr>
+          <w:lang w:val="en-CA"/>
+        </w:rPr>
+        <w:t xml:space="preserve"> variant</w:t>
+      </w:r>
+      <w:r>
+        <w:rPr>
+          <w:lang w:val="en-CA"/>
+        </w:rPr>
+        <w:t>.</w:t>
       </w:r>
     </w:p>
     <w:p>
@@ -1726,7 +2068,7 @@
         <w:rPr>
           <w:lang w:val="en-CA"/>
         </w:rPr>
-        <w:t>;</w:t>
+        <w:t>.</w:t>
       </w:r>
     </w:p>
     <w:p>
@@ -1750,7 +2092,7 @@
         <w:rPr>
           <w:lang w:val="en-CA"/>
         </w:rPr>
-        <w:t>;</w:t>
+        <w:t>.</w:t>
       </w:r>
     </w:p>
     <w:p>
@@ -1774,7 +2116,7 @@
         <w:rPr>
           <w:lang w:val="en-CA"/>
         </w:rPr>
-        <w:t>;</w:t>
+        <w:t>.</w:t>
       </w:r>
     </w:p>
     <w:p>
@@ -1798,7 +2140,7 @@
         <w:rPr>
           <w:lang w:val="en-CA"/>
         </w:rPr>
-        <w:t>;</w:t>
+        <w:t>.</w:t>
       </w:r>
     </w:p>
     <w:p>
@@ -1832,7 +2174,7 @@
         </w:rPr>
         <w:lastRenderedPageBreak/>
         <w:drawing>
-          <wp:inline distT="0" distB="0" distL="0" distR="0">
+          <wp:inline distT="0" distB="0" distL="0" distR="0" wp14:anchorId="4251EA89" wp14:editId="5B9F5931">
             <wp:extent cx="4857750" cy="3099788"/>
             <wp:effectExtent l="0" t="0" r="0" b="5715"/>
             <wp:docPr id="12" name="Picture 12"/>
@@ -1892,6 +2234,7 @@
         </w:rPr>
         <w:t xml:space="preserve">.  The German </w:t>
       </w:r>
+      <w:proofErr w:type="spellStart"/>
       <w:r>
         <w:rPr>
           <w:i/>
@@ -1899,11 +2242,12 @@
         </w:rPr>
         <w:t>Heer</w:t>
       </w:r>
-      <w:r>
-        <w:rPr>
-          <w:lang w:val="en-CA"/>
-        </w:rPr>
-        <w:t xml:space="preserve"> operated 1,040 of these vehicles in several variants.  The basic vehicle was an amphibious and designed to carry a crew of 2 with 10 passengers.  Variants include:</w:t>
+      <w:proofErr w:type="spellEnd"/>
+      <w:r>
+        <w:rPr>
+          <w:lang w:val="en-CA"/>
+        </w:rPr>
+        <w:t xml:space="preserve"> operated 1,040 of these vehicles in several variants.  The basic vehicle was amphibious and designed to carry a crew of 2 with 10 passengers.  Variants include:</w:t>
       </w:r>
     </w:p>
     <w:p>
@@ -1921,7 +2265,13 @@
         <w:rPr>
           <w:lang w:val="en-CA"/>
         </w:rPr>
-        <w:t>550x Standard Fuchs 1;</w:t>
+        <w:t>550x Standard Fuchs 1</w:t>
+      </w:r>
+      <w:r>
+        <w:rPr>
+          <w:lang w:val="en-CA"/>
+        </w:rPr>
+        <w:t>.</w:t>
       </w:r>
     </w:p>
     <w:p>
@@ -1939,7 +2289,13 @@
         <w:rPr>
           <w:lang w:val="en-CA"/>
         </w:rPr>
-        <w:t>87x Non amphibious versions with larger payload;</w:t>
+        <w:t>87x Non amphibious versions with larger payload</w:t>
+      </w:r>
+      <w:r>
+        <w:rPr>
+          <w:lang w:val="en-CA"/>
+        </w:rPr>
+        <w:t>.</w:t>
       </w:r>
     </w:p>
     <w:p>
@@ -1957,7 +2313,13 @@
         <w:rPr>
           <w:lang w:val="en-CA"/>
         </w:rPr>
-        <w:t>265x fitted with various mission kits;</w:t>
+        <w:t>265x fitted with various mission kits</w:t>
+      </w:r>
+      <w:r>
+        <w:rPr>
+          <w:lang w:val="en-CA"/>
+        </w:rPr>
+        <w:t>.</w:t>
       </w:r>
     </w:p>
     <w:p>
@@ -1975,7 +2337,13 @@
         <w:rPr>
           <w:lang w:val="en-CA"/>
         </w:rPr>
-        <w:t>140x NBC reconnaissance vehicles;</w:t>
+        <w:t>140x NBC reconnaissance vehicles</w:t>
+      </w:r>
+      <w:r>
+        <w:rPr>
+          <w:lang w:val="en-CA"/>
+        </w:rPr>
+        <w:t>.</w:t>
       </w:r>
     </w:p>
     <w:p>
@@ -2003,7 +2371,31 @@
         <w:rPr>
           <w:lang w:val="en-CA"/>
         </w:rPr>
-        <w:t>Three types of tank destroyers were used by the German Army. The idea was that these had the firepower of a tank but neither the maneuverability nor the protection.  By 1994 they didn’t have the firepower either.</w:t>
+        <w:t>Three types of tank destroyers were used by the German Army. The idea was that these had the firepower of a tank but neither the maneuverability nor the protection.  By 1994 the</w:t>
+      </w:r>
+      <w:r>
+        <w:rPr>
+          <w:lang w:val="en-CA"/>
+        </w:rPr>
+        <w:t xml:space="preserve"> </w:t>
+      </w:r>
+      <w:r>
+        <w:rPr>
+          <w:lang w:val="en-CA"/>
+        </w:rPr>
+        <w:t xml:space="preserve">firepower </w:t>
+      </w:r>
+      <w:r>
+        <w:rPr>
+          <w:lang w:val="en-CA"/>
+        </w:rPr>
+        <w:t>was also less impressive</w:t>
+      </w:r>
+      <w:r>
+        <w:rPr>
+          <w:lang w:val="en-CA"/>
+        </w:rPr>
+        <w:t>.</w:t>
       </w:r>
     </w:p>
     <w:p>
@@ -2024,6 +2416,7 @@
         <w:t xml:space="preserve">607x </w:t>
       </w:r>
       <w:hyperlink r:id="rId21" w:history="1">
+        <w:proofErr w:type="spellStart"/>
         <w:r>
           <w:rPr>
             <w:rStyle w:val="Hyperlink"/>
@@ -2031,12 +2424,19 @@
           </w:rPr>
           <w:t>Kanonenjagdpanzer</w:t>
         </w:r>
+        <w:proofErr w:type="spellEnd"/>
       </w:hyperlink>
       <w:r>
         <w:rPr>
           <w:lang w:val="en-CA"/>
         </w:rPr>
-        <w:t>, with a 90mm gun;</w:t>
+        <w:t xml:space="preserve">, with a 90mm </w:t>
+      </w:r>
+      <w:r>
+        <w:rPr>
+          <w:lang w:val="en-CA"/>
+        </w:rPr>
+        <w:t>gun.</w:t>
       </w:r>
     </w:p>
     <w:p>
@@ -2069,13 +2469,19 @@
         <w:rPr>
           <w:lang w:val="en-CA"/>
         </w:rPr>
-        <w:t>, a similar chassis with a HOT ATGM</w:t>
-      </w:r>
-      <w:r>
-        <w:rPr>
-          <w:lang w:val="en-CA"/>
-        </w:rPr>
-        <w:t>;</w:t>
+        <w:t xml:space="preserve">, a similar chassis with a HOT </w:t>
+      </w:r>
+      <w:r>
+        <w:rPr>
+          <w:lang w:val="en-CA"/>
+        </w:rPr>
+        <w:t>ATGM</w:t>
+      </w:r>
+      <w:r>
+        <w:rPr>
+          <w:lang w:val="en-CA"/>
+        </w:rPr>
+        <w:t>.</w:t>
       </w:r>
     </w:p>
     <w:p>
@@ -2095,12 +2501,14 @@
         </w:rPr>
         <w:t xml:space="preserve">162x Jaguar 2, a </w:t>
       </w:r>
+      <w:proofErr w:type="spellStart"/>
       <w:r>
         <w:rPr>
           <w:lang w:val="en-CA"/>
         </w:rPr>
         <w:t>Kanonenjagdpanzer</w:t>
       </w:r>
+      <w:proofErr w:type="spellEnd"/>
       <w:r>
         <w:rPr>
           <w:lang w:val="en-CA"/>
@@ -2175,6 +2583,7 @@
           <w:lang w:val="en-CA"/>
         </w:rPr>
       </w:pPr>
+      <w:proofErr w:type="spellStart"/>
       <w:r>
         <w:rPr>
           <w:i w:val="0"/>
@@ -2186,8 +2595,7 @@
         </w:rPr>
         <w:t>Kanonenjagdpanzer</w:t>
       </w:r>
-      <w:bookmarkStart w:id="0" w:name="_GoBack"/>
-      <w:bookmarkEnd w:id="0"/>
+      <w:proofErr w:type="spellEnd"/>
     </w:p>
     <w:p>
       <w:pPr>
@@ -2201,7 +2609,7 @@
           <w:lang w:val="en-CA" w:eastAsia="en-CA"/>
         </w:rPr>
         <w:drawing>
-          <wp:inline distT="0" distB="0" distL="0" distR="0">
+          <wp:inline distT="0" distB="0" distL="0" distR="0" wp14:anchorId="0B2D9B53" wp14:editId="6FAC6F8E">
             <wp:extent cx="4257675" cy="2696528"/>
             <wp:effectExtent l="0" t="0" r="0" b="8890"/>
             <wp:docPr id="13" name="Picture 13"/>
@@ -2368,7 +2776,7 @@
 </file>
 
 <file path=word/numbering.xml><?xml version="1.0" encoding="utf-8"?>
-<w:numbering xmlns:wpc="http://schemas.microsoft.com/office/word/2010/wordprocessingCanvas" xmlns:cx="http://schemas.microsoft.com/office/drawing/2014/chartex" xmlns:cx1="http://schemas.microsoft.com/office/drawing/2015/9/8/chartex" xmlns:cx2="http://schemas.microsoft.com/office/drawing/2015/10/21/chartex" xmlns:mc="http://schemas.openxmlformats.org/markup-compatibility/2006" xmlns:o="urn:schemas-microsoft-com:office:office" xmlns:r="http://schemas.openxmlformats.org/officeDocument/2006/relationships" xmlns:m="http://schemas.openxmlformats.org/officeDocument/2006/math" xmlns:v="urn:schemas-microsoft-com:vml" xmlns:wp14="http://schemas.microsoft.com/office/word/2010/wordprocessingDrawing" xmlns:wp="http://schemas.openxmlformats.org/drawingml/2006/wordprocessingDrawing" xmlns:w10="urn:schemas-microsoft-com:office:word" xmlns:w="http://schemas.openxmlformats.org/wordprocessingml/2006/main" xmlns:w14="http://schemas.microsoft.com/office/word/2010/wordml" xmlns:w15="http://schemas.microsoft.com/office/word/2012/wordml" xmlns:w16se="http://schemas.microsoft.com/office/word/2015/wordml/symex" xmlns:wpg="http://schemas.microsoft.com/office/word/2010/wordprocessingGroup" xmlns:wpi="http://schemas.microsoft.com/office/word/2010/wordprocessingInk" xmlns:wne="http://schemas.microsoft.com/office/word/2006/wordml" xmlns:wps="http://schemas.microsoft.com/office/word/2010/wordprocessingShape" mc:Ignorable="w14 w15 w16se wp14">
+<w:numbering xmlns:wpc="http://schemas.microsoft.com/office/word/2010/wordprocessingCanvas" xmlns:cx="http://schemas.microsoft.com/office/drawing/2014/chartex" xmlns:cx1="http://schemas.microsoft.com/office/drawing/2015/9/8/chartex" xmlns:cx2="http://schemas.microsoft.com/office/drawing/2015/10/21/chartex" xmlns:cx3="http://schemas.microsoft.com/office/drawing/2016/5/9/chartex" xmlns:cx4="http://schemas.microsoft.com/office/drawing/2016/5/10/chartex" xmlns:cx5="http://schemas.microsoft.com/office/drawing/2016/5/11/chartex" xmlns:cx6="http://schemas.microsoft.com/office/drawing/2016/5/12/chartex" xmlns:cx7="http://schemas.microsoft.com/office/drawing/2016/5/13/chartex" xmlns:cx8="http://schemas.microsoft.com/office/drawing/2016/5/14/chartex" xmlns:mc="http://schemas.openxmlformats.org/markup-compatibility/2006" xmlns:aink="http://schemas.microsoft.com/office/drawing/2016/ink" xmlns:am3d="http://schemas.microsoft.com/office/drawing/2017/model3d" xmlns:o="urn:schemas-microsoft-com:office:office" xmlns:r="http://schemas.openxmlformats.org/officeDocument/2006/relationships" xmlns:m="http://schemas.openxmlformats.org/officeDocument/2006/math" xmlns:v="urn:schemas-microsoft-com:vml" xmlns:wp14="http://schemas.microsoft.com/office/word/2010/wordprocessingDrawing" xmlns:wp="http://schemas.openxmlformats.org/drawingml/2006/wordprocessingDrawing" xmlns:w10="urn:schemas-microsoft-com:office:word" xmlns:w="http://schemas.openxmlformats.org/wordprocessingml/2006/main" xmlns:w14="http://schemas.microsoft.com/office/word/2010/wordml" xmlns:w15="http://schemas.microsoft.com/office/word/2012/wordml" xmlns:w16cex="http://schemas.microsoft.com/office/word/2018/wordml/cex" xmlns:w16cid="http://schemas.microsoft.com/office/word/2016/wordml/cid" xmlns:w16="http://schemas.microsoft.com/office/word/2018/wordml" xmlns:w16sdtdh="http://schemas.microsoft.com/office/word/2020/wordml/sdtdatahash" xmlns:w16se="http://schemas.microsoft.com/office/word/2015/wordml/symex" xmlns:wpg="http://schemas.microsoft.com/office/word/2010/wordprocessingGroup" xmlns:wpi="http://schemas.microsoft.com/office/word/2010/wordprocessingInk" xmlns:wne="http://schemas.microsoft.com/office/word/2006/wordml" xmlns:wps="http://schemas.microsoft.com/office/word/2010/wordprocessingShape" mc:Ignorable="w14 w15 w16se w16cid w16 w16cex w16sdtdh wp14">
   <w:abstractNum w:abstractNumId="0" w15:restartNumberingAfterBreak="0">
     <w:nsid w:val="3BFD19CF"/>
     <w:multiLevelType w:val="hybridMultilevel"/>
@@ -2837,7 +3245,7 @@
 </file>
 
 <file path=word/styles.xml><?xml version="1.0" encoding="utf-8"?>
-<w:styles xmlns:mc="http://schemas.openxmlformats.org/markup-compatibility/2006" xmlns:r="http://schemas.openxmlformats.org/officeDocument/2006/relationships" xmlns:w="http://schemas.openxmlformats.org/wordprocessingml/2006/main" xmlns:w14="http://schemas.microsoft.com/office/word/2010/wordml" xmlns:w15="http://schemas.microsoft.com/office/word/2012/wordml" xmlns:w16se="http://schemas.microsoft.com/office/word/2015/wordml/symex" mc:Ignorable="w14 w15 w16se">
+<w:styles xmlns:mc="http://schemas.openxmlformats.org/markup-compatibility/2006" xmlns:r="http://schemas.openxmlformats.org/officeDocument/2006/relationships" xmlns:w="http://schemas.openxmlformats.org/wordprocessingml/2006/main" xmlns:w14="http://schemas.microsoft.com/office/word/2010/wordml" xmlns:w15="http://schemas.microsoft.com/office/word/2012/wordml" xmlns:w16cex="http://schemas.microsoft.com/office/word/2018/wordml/cex" xmlns:w16cid="http://schemas.microsoft.com/office/word/2016/wordml/cid" xmlns:w16="http://schemas.microsoft.com/office/word/2018/wordml" xmlns:w16sdtdh="http://schemas.microsoft.com/office/word/2020/wordml/sdtdatahash" xmlns:w16se="http://schemas.microsoft.com/office/word/2015/wordml/symex" mc:Ignorable="w14 w15 w16se w16cid w16 w16cex w16sdtdh">
   <w:docDefaults>
     <w:rPrDefault>
       <w:rPr>
@@ -2853,7 +3261,7 @@
       </w:pPr>
     </w:pPrDefault>
   </w:docDefaults>
-  <w:latentStyles w:defLockedState="0" w:defUIPriority="99" w:defSemiHidden="0" w:defUnhideWhenUsed="0" w:defQFormat="0" w:count="372">
+  <w:latentStyles w:defLockedState="0" w:defUIPriority="99" w:defSemiHidden="0" w:defUnhideWhenUsed="0" w:defQFormat="0" w:count="376">
     <w:lsdException w:name="Normal" w:uiPriority="0" w:qFormat="1"/>
     <w:lsdException w:name="heading 1" w:uiPriority="9" w:qFormat="1"/>
     <w:lsdException w:name="heading 2" w:semiHidden="1" w:uiPriority="9" w:unhideWhenUsed="1" w:qFormat="1"/>
@@ -2959,7 +3367,6 @@
     <w:lsdException w:name="HTML Sample" w:semiHidden="1" w:unhideWhenUsed="1"/>
     <w:lsdException w:name="HTML Typewriter" w:semiHidden="1" w:unhideWhenUsed="1"/>
     <w:lsdException w:name="HTML Variable" w:semiHidden="1" w:unhideWhenUsed="1"/>
-    <w:lsdException w:name="Normal Table" w:semiHidden="1" w:unhideWhenUsed="1"/>
     <w:lsdException w:name="annotation subject" w:semiHidden="1" w:unhideWhenUsed="1"/>
     <w:lsdException w:name="No List" w:semiHidden="1" w:unhideWhenUsed="1"/>
     <w:lsdException w:name="Outline List 1" w:semiHidden="1" w:unhideWhenUsed="1"/>
@@ -3003,10 +3410,8 @@
     <w:lsdException w:name="Table Elegant" w:semiHidden="1" w:unhideWhenUsed="1"/>
     <w:lsdException w:name="Table Professional" w:semiHidden="1" w:unhideWhenUsed="1"/>
     <w:lsdException w:name="Table Subtle 1" w:semiHidden="1" w:unhideWhenUsed="1"/>
-    <w:lsdException w:name="Table Subtle 2" w:semiHidden="1" w:unhideWhenUsed="1"/>
     <w:lsdException w:name="Table Web 1" w:semiHidden="1" w:unhideWhenUsed="1"/>
     <w:lsdException w:name="Table Web 2" w:semiHidden="1" w:unhideWhenUsed="1"/>
-    <w:lsdException w:name="Table Web 3" w:semiHidden="1" w:unhideWhenUsed="1"/>
     <w:lsdException w:name="Balloon Text" w:semiHidden="1" w:unhideWhenUsed="1"/>
     <w:lsdException w:name="Table Grid" w:uiPriority="39"/>
     <w:lsdException w:name="Table Theme" w:semiHidden="1" w:unhideWhenUsed="1"/>
@@ -3226,6 +3631,10 @@
     <w:lsdException w:name="List Table 6 Colorful Accent 6" w:uiPriority="51"/>
     <w:lsdException w:name="List Table 7 Colorful Accent 6" w:uiPriority="52"/>
     <w:lsdException w:name="Mention" w:semiHidden="1" w:unhideWhenUsed="1"/>
+    <w:lsdException w:name="Smart Hyperlink" w:semiHidden="1" w:unhideWhenUsed="1"/>
+    <w:lsdException w:name="Hashtag" w:semiHidden="1" w:unhideWhenUsed="1"/>
+    <w:lsdException w:name="Unresolved Mention" w:semiHidden="1" w:unhideWhenUsed="1"/>
+    <w:lsdException w:name="Smart Link" w:semiHidden="1" w:unhideWhenUsed="1"/>
   </w:latentStyles>
   <w:style w:type="paragraph" w:default="1" w:styleId="Normal">
     <w:name w:val="Normal"/>
@@ -3234,6 +3643,7 @@
   <w:style w:type="character" w:default="1" w:styleId="DefaultParagraphFont">
     <w:name w:val="Default Paragraph Font"/>
     <w:uiPriority w:val="1"/>
+    <w:semiHidden/>
     <w:unhideWhenUsed/>
   </w:style>
   <w:style w:type="table" w:default="1" w:styleId="TableNormal">
